--- a/Thuc_hanh_b2.docx
+++ b/Thuc_hanh_b2.docx
@@ -84,7 +84,7 @@
                     <pic:cNvPicPr/>
                   </pic:nvPicPr>
                   <pic:blipFill>
-                    <a:blip r:embed="rId4"/>
+                    <a:blip r:embed="rId5"/>
                     <a:stretch>
                       <a:fillRect/>
                     </a:stretch>
@@ -172,106 +172,6 @@
                 <pic:pic xmlns:pic="http://schemas.openxmlformats.org/drawingml/2006/picture">
                   <pic:nvPicPr>
                     <pic:cNvPr id="1821022203" name="Picture 1" descr="A screenshot of a computer&#10;&#10;AI-generated content may be incorrect."/>
-                    <pic:cNvPicPr/>
-                  </pic:nvPicPr>
-                  <pic:blipFill>
-                    <a:blip r:embed="rId5"/>
-                    <a:stretch>
-                      <a:fillRect/>
-                    </a:stretch>
-                  </pic:blipFill>
-                  <pic:spPr>
-                    <a:xfrm>
-                      <a:off x="0" y="0"/>
-                      <a:ext cx="5943600" cy="3342005"/>
-                    </a:xfrm>
-                    <a:prstGeom prst="rect">
-                      <a:avLst/>
-                    </a:prstGeom>
-                  </pic:spPr>
-                </pic:pic>
-              </a:graphicData>
-            </a:graphic>
-          </wp:inline>
-        </w:drawing>
-      </w:r>
-      <w:r>
-        <w:rPr>
-          <w:b/>
-          <w:bCs/>
-        </w:rPr>
-        <w:t>2. Điều chỉnh khả năng tối đa của một nguồn nhân lực</w:t>
-      </w:r>
-    </w:p>
-    <w:p>
-      <w:r>
-        <w:t>Trường “Max.Units” biểu diễn cho khả năng tối đa của một nguồn lực để thực hiện</w:t>
-      </w:r>
-    </w:p>
-    <w:p>
-      <w:r>
-        <w:t>các công việc sử dụng nguồn lực đó. Việc xác định 100% maximum units có nghĩa là</w:t>
-      </w:r>
-    </w:p>
-    <w:p>
-      <w:r>
-        <w:t>100% thời gian làm việc của nguồn lực đó là sẵn có để thực hiện các công việc được</w:t>
-      </w:r>
-    </w:p>
-    <w:p>
-      <w:r>
-        <w:t>phân trong dự án. Dự án sẽ cảnh báo bạn bằng một chỉ dẫn và định dạng màu đỏ nếu</w:t>
-      </w:r>
-    </w:p>
-    <w:p>
-      <w:r>
-        <w:t>nguồn lực bị phân công quá tải. Với một nguồn lực mới, giá trị Max.Units mặc nhiên là</w:t>
-      </w:r>
-    </w:p>
-    <w:p>
-      <w:r>
-        <w:t>100%.</w:t>
-      </w:r>
-    </w:p>
-    <w:p>
-      <w:r>
-        <w:t>- Chọn trường “Max.Units” của nguồn lực Dương Văn Lăng, nhập vào 50% và</w:t>
-      </w:r>
-    </w:p>
-    <w:p>
-      <w:r>
-        <w:t>nhấn phím Enter.</w:t>
-      </w:r>
-    </w:p>
-    <w:p>
-      <w:r>
-        <w:t>- Chọn trường “Max.Units” của nguồn lực Các biên tập viên, nhập vào 400% và</w:t>
-      </w:r>
-    </w:p>
-    <w:p>
-      <w:r>
-        <w:t>nhấn phím Enter.</w:t>
-      </w:r>
-    </w:p>
-    <w:p>
-      <w:r>
-        <w:rPr>
-          <w:noProof/>
-        </w:rPr>
-        <w:lastRenderedPageBreak/>
-        <w:drawing>
-          <wp:inline distT="0" distB="0" distL="0" distR="0" wp14:anchorId="1FE37C48" wp14:editId="55467BAC">
-            <wp:extent cx="5943600" cy="3342005"/>
-            <wp:effectExtent l="0" t="0" r="0" b="0"/>
-            <wp:docPr id="1991820660" name="Picture 1" descr="A screenshot of a computer&#10;&#10;AI-generated content may be incorrect."/>
-            <wp:cNvGraphicFramePr>
-              <a:graphicFrameLocks xmlns:a="http://schemas.openxmlformats.org/drawingml/2006/main" noChangeAspect="1"/>
-            </wp:cNvGraphicFramePr>
-            <a:graphic xmlns:a="http://schemas.openxmlformats.org/drawingml/2006/main">
-              <a:graphicData uri="http://schemas.openxmlformats.org/drawingml/2006/picture">
-                <pic:pic xmlns:pic="http://schemas.openxmlformats.org/drawingml/2006/picture">
-                  <pic:nvPicPr>
-                    <pic:cNvPr id="1991820660" name="Picture 1" descr="A screenshot of a computer&#10;&#10;AI-generated content may be incorrect."/>
                     <pic:cNvPicPr/>
                   </pic:nvPicPr>
                   <pic:blipFill>
@@ -295,88 +195,64 @@
           </wp:inline>
         </w:drawing>
       </w:r>
-    </w:p>
-    <w:p>
-      <w:pPr>
-        <w:rPr>
-          <w:b/>
-          <w:bCs/>
-        </w:rPr>
-      </w:pPr>
-      <w:r>
-        <w:rPr>
-          <w:b/>
-          <w:bCs/>
-        </w:rPr>
-        <w:t>3. Nhập mức lương chuẩn và vượt giờ cho nguồn nhân lực</w:t>
-      </w:r>
-    </w:p>
-    <w:p>
-      <w:r>
-        <w:t>Khi một nhân lực có Mức lương chuẩn (Std.Rate), Mức lương làm vượt giờ</w:t>
-      </w:r>
-    </w:p>
-    <w:p>
-      <w:r>
-        <w:t>(Ovt.Rate) và được phân giao vào một công việc, dự án sẽ tính chi phí của sự phân</w:t>
-      </w:r>
-    </w:p>
-    <w:p>
-      <w:r>
-        <w:t>công.</w:t>
-      </w:r>
-    </w:p>
-    <w:p>
-      <w:r>
-        <w:t>- Trong trường “Std.Rate” của nguồn lực Nguyễn Văn Hiếu, nhập vào Mức lương</w:t>
-      </w:r>
-    </w:p>
-    <w:p>
-      <w:r>
-        <w:t>chuẩn là 42$ và nhấn phím Enter. Chú ý rằng Mức lương có thể theo giờ (h),</w:t>
-      </w:r>
-    </w:p>
-    <w:p>
-      <w:r>
-        <w:t>ngày (d), tuần (w), v.v; mặc định là theo giờ.</w:t>
-      </w:r>
-    </w:p>
-    <w:p>
-      <w:r>
-        <w:t>- Trong trường “Std.Rate” của nguồn lực Dương Văn Lăng, nhập vào 1100/w và</w:t>
-      </w:r>
-    </w:p>
-    <w:p>
-      <w:r>
-        <w:t>nhấn phím Enter</w:t>
-      </w:r>
-    </w:p>
-    <w:p>
-      <w:r>
-        <w:t>- Trong trường “Std.Rate” của những nguồn lực còn lại, lần lượt nhập vào:</w:t>
-      </w:r>
-    </w:p>
-    <w:p>
-      <w:r>
-        <w:t>2700/w, 0 (vì Hồ Lê Anh Thư là tác giả cuốn sách nên ta không cần theo dõi chi</w:t>
-      </w:r>
-    </w:p>
-    <w:p>
-      <w:r>
-        <w:t>phí dựa trên Mức lương của cô trong kế hoạch này), 55, 45.</w:t>
-      </w:r>
-    </w:p>
-    <w:p>
-      <w:r>
-        <w:t>- Trong trường “Ovt.Rate” của nguồn lực Nguyễn Văn Hiếu, nhập vào Mức lương</w:t>
-      </w:r>
-    </w:p>
-    <w:p>
-      <w:r>
-        <w:t>làm vượt giờ là 63$ và nhấn phím Enter.</w:t>
-      </w:r>
-    </w:p>
-    <w:p/>
+      <w:r>
+        <w:rPr>
+          <w:b/>
+          <w:bCs/>
+        </w:rPr>
+        <w:t>2. Điều chỉnh khả năng tối đa của một nguồn nhân lực</w:t>
+      </w:r>
+    </w:p>
+    <w:p>
+      <w:r>
+        <w:t>Trường “Max.Units” biểu diễn cho khả năng tối đa của một nguồn lực để thực hiện</w:t>
+      </w:r>
+    </w:p>
+    <w:p>
+      <w:r>
+        <w:t>các công việc sử dụng nguồn lực đó. Việc xác định 100% maximum units có nghĩa là</w:t>
+      </w:r>
+    </w:p>
+    <w:p>
+      <w:r>
+        <w:t>100% thời gian làm việc của nguồn lực đó là sẵn có để thực hiện các công việc được</w:t>
+      </w:r>
+    </w:p>
+    <w:p>
+      <w:r>
+        <w:t>phân trong dự án. Dự án sẽ cảnh báo bạn bằng một chỉ dẫn và định dạng màu đỏ nếu</w:t>
+      </w:r>
+    </w:p>
+    <w:p>
+      <w:r>
+        <w:t>nguồn lực bị phân công quá tải. Với một nguồn lực mới, giá trị Max.Units mặc nhiên là</w:t>
+      </w:r>
+    </w:p>
+    <w:p>
+      <w:r>
+        <w:t>100%.</w:t>
+      </w:r>
+    </w:p>
+    <w:p>
+      <w:r>
+        <w:t>- Chọn trường “Max.Units” của nguồn lực Dương Văn Lăng, nhập vào 50% và</w:t>
+      </w:r>
+    </w:p>
+    <w:p>
+      <w:r>
+        <w:t>nhấn phím Enter.</w:t>
+      </w:r>
+    </w:p>
+    <w:p>
+      <w:r>
+        <w:t>- Chọn trường “Max.Units” của nguồn lực Các biên tập viên, nhập vào 400% và</w:t>
+      </w:r>
+    </w:p>
+    <w:p>
+      <w:r>
+        <w:t>nhấn phím Enter.</w:t>
+      </w:r>
+    </w:p>
     <w:p>
       <w:r>
         <w:rPr>
@@ -384,10 +260,10 @@
         </w:rPr>
         <w:lastRenderedPageBreak/>
         <w:drawing>
-          <wp:inline distT="0" distB="0" distL="0" distR="0" wp14:anchorId="23D8E0C4" wp14:editId="181EF226">
+          <wp:inline distT="0" distB="0" distL="0" distR="0" wp14:anchorId="1FE37C48" wp14:editId="55467BAC">
             <wp:extent cx="5943600" cy="3342005"/>
             <wp:effectExtent l="0" t="0" r="0" b="0"/>
-            <wp:docPr id="1303978873" name="Picture 1" descr="A screenshot of a computer&#10;&#10;AI-generated content may be incorrect."/>
+            <wp:docPr id="1991820660" name="Picture 1" descr="A screenshot of a computer&#10;&#10;AI-generated content may be incorrect."/>
             <wp:cNvGraphicFramePr>
               <a:graphicFrameLocks xmlns:a="http://schemas.openxmlformats.org/drawingml/2006/main" noChangeAspect="1"/>
             </wp:cNvGraphicFramePr>
@@ -395,7 +271,7 @@
               <a:graphicData uri="http://schemas.openxmlformats.org/drawingml/2006/picture">
                 <pic:pic xmlns:pic="http://schemas.openxmlformats.org/drawingml/2006/picture">
                   <pic:nvPicPr>
-                    <pic:cNvPr id="1303978873" name="Picture 1" descr="A screenshot of a computer&#10;&#10;AI-generated content may be incorrect."/>
+                    <pic:cNvPr id="1991820660" name="Picture 1" descr="A screenshot of a computer&#10;&#10;AI-generated content may be incorrect."/>
                     <pic:cNvPicPr/>
                   </pic:nvPicPr>
                   <pic:blipFill>
@@ -432,6 +308,130 @@
           <w:b/>
           <w:bCs/>
         </w:rPr>
+        <w:t>3. Nhập mức lương chuẩn và vượt giờ cho nguồn nhân lực</w:t>
+      </w:r>
+    </w:p>
+    <w:p>
+      <w:r>
+        <w:t>Khi một nhân lực có Mức lương chuẩn (Std.Rate), Mức lương làm vượt giờ</w:t>
+      </w:r>
+    </w:p>
+    <w:p>
+      <w:r>
+        <w:t>(Ovt.Rate) và được phân giao vào một công việc, dự án sẽ tính chi phí của sự phân</w:t>
+      </w:r>
+    </w:p>
+    <w:p>
+      <w:r>
+        <w:t>công.</w:t>
+      </w:r>
+    </w:p>
+    <w:p>
+      <w:r>
+        <w:t>- Trong trường “Std.Rate” của nguồn lực Nguyễn Văn Hiếu, nhập vào Mức lương</w:t>
+      </w:r>
+    </w:p>
+    <w:p>
+      <w:r>
+        <w:t>chuẩn là 42$ và nhấn phím Enter. Chú ý rằng Mức lương có thể theo giờ (h),</w:t>
+      </w:r>
+    </w:p>
+    <w:p>
+      <w:r>
+        <w:t>ngày (d), tuần (w), v.v; mặc định là theo giờ.</w:t>
+      </w:r>
+    </w:p>
+    <w:p>
+      <w:r>
+        <w:t>- Trong trường “Std.Rate” của nguồn lực Dương Văn Lăng, nhập vào 1100/w và</w:t>
+      </w:r>
+    </w:p>
+    <w:p>
+      <w:r>
+        <w:t>nhấn phím Enter</w:t>
+      </w:r>
+    </w:p>
+    <w:p>
+      <w:r>
+        <w:t>- Trong trường “Std.Rate” của những nguồn lực còn lại, lần lượt nhập vào:</w:t>
+      </w:r>
+    </w:p>
+    <w:p>
+      <w:r>
+        <w:t>2700/w, 0 (vì Hồ Lê Anh Thư là tác giả cuốn sách nên ta không cần theo dõi chi</w:t>
+      </w:r>
+    </w:p>
+    <w:p>
+      <w:r>
+        <w:t>phí dựa trên Mức lương của cô trong kế hoạch này), 55, 45.</w:t>
+      </w:r>
+    </w:p>
+    <w:p>
+      <w:r>
+        <w:t>- Trong trường “Ovt.Rate” của nguồn lực Nguyễn Văn Hiếu, nhập vào Mức lương</w:t>
+      </w:r>
+    </w:p>
+    <w:p>
+      <w:r>
+        <w:t>làm vượt giờ là 63$ và nhấn phím Enter.</w:t>
+      </w:r>
+    </w:p>
+    <w:p/>
+    <w:p>
+      <w:r>
+        <w:rPr>
+          <w:noProof/>
+        </w:rPr>
+        <w:lastRenderedPageBreak/>
+        <w:drawing>
+          <wp:inline distT="0" distB="0" distL="0" distR="0" wp14:anchorId="23D8E0C4" wp14:editId="181EF226">
+            <wp:extent cx="5943600" cy="3342005"/>
+            <wp:effectExtent l="0" t="0" r="0" b="0"/>
+            <wp:docPr id="1303978873" name="Picture 1" descr="A screenshot of a computer&#10;&#10;AI-generated content may be incorrect."/>
+            <wp:cNvGraphicFramePr>
+              <a:graphicFrameLocks xmlns:a="http://schemas.openxmlformats.org/drawingml/2006/main" noChangeAspect="1"/>
+            </wp:cNvGraphicFramePr>
+            <a:graphic xmlns:a="http://schemas.openxmlformats.org/drawingml/2006/main">
+              <a:graphicData uri="http://schemas.openxmlformats.org/drawingml/2006/picture">
+                <pic:pic xmlns:pic="http://schemas.openxmlformats.org/drawingml/2006/picture">
+                  <pic:nvPicPr>
+                    <pic:cNvPr id="1303978873" name="Picture 1" descr="A screenshot of a computer&#10;&#10;AI-generated content may be incorrect."/>
+                    <pic:cNvPicPr/>
+                  </pic:nvPicPr>
+                  <pic:blipFill>
+                    <a:blip r:embed="rId8"/>
+                    <a:stretch>
+                      <a:fillRect/>
+                    </a:stretch>
+                  </pic:blipFill>
+                  <pic:spPr>
+                    <a:xfrm>
+                      <a:off x="0" y="0"/>
+                      <a:ext cx="5943600" cy="3342005"/>
+                    </a:xfrm>
+                    <a:prstGeom prst="rect">
+                      <a:avLst/>
+                    </a:prstGeom>
+                  </pic:spPr>
+                </pic:pic>
+              </a:graphicData>
+            </a:graphic>
+          </wp:inline>
+        </w:drawing>
+      </w:r>
+    </w:p>
+    <w:p>
+      <w:pPr>
+        <w:rPr>
+          <w:b/>
+          <w:bCs/>
+        </w:rPr>
+      </w:pPr>
+      <w:r>
+        <w:rPr>
+          <w:b/>
+          <w:bCs/>
+        </w:rPr>
         <w:t>4. Thay đổi thời gian làm việc và không làm việc trong lịch tài nguyên</w:t>
       </w:r>
     </w:p>
@@ -466,7 +466,7 @@
                     <pic:cNvPicPr/>
                   </pic:nvPicPr>
                   <pic:blipFill>
-                    <a:blip r:embed="rId8"/>
+                    <a:blip r:embed="rId9"/>
                     <a:stretch>
                       <a:fillRect/>
                     </a:stretch>
@@ -545,7 +545,7 @@
                     <pic:cNvPicPr/>
                   </pic:nvPicPr>
                   <pic:blipFill>
-                    <a:blip r:embed="rId9"/>
+                    <a:blip r:embed="rId10"/>
                     <a:stretch>
                       <a:fillRect/>
                     </a:stretch>
@@ -583,15 +583,7 @@
     </w:p>
     <w:p>
       <w:r>
-        <w:t xml:space="preserve">Hiếu làm việc, trong cột </w:t>
-      </w:r>
-      <w:proofErr w:type="gramStart"/>
-      <w:r>
-        <w:t>To</w:t>
-      </w:r>
-      <w:proofErr w:type="gramEnd"/>
-      <w:r>
-        <w:t xml:space="preserve"> chọn 5:00PM và thay nó bằng 7:00PM, nhất Enter.</w:t>
+        <w:t>Hiếu làm việc, trong cột To chọn 5:00PM và thay nó bằng 7:00PM, nhất Enter.</w:t>
       </w:r>
     </w:p>
     <w:p/>
@@ -617,7 +609,7 @@
                     <pic:cNvPicPr/>
                   </pic:nvPicPr>
                   <pic:blipFill>
-                    <a:blip r:embed="rId10"/>
+                    <a:blip r:embed="rId11"/>
                     <a:stretch>
                       <a:fillRect/>
                     </a:stretch>
@@ -667,93 +659,6 @@
                 <pic:pic xmlns:pic="http://schemas.openxmlformats.org/drawingml/2006/picture">
                   <pic:nvPicPr>
                     <pic:cNvPr id="1656822521" name="Picture 1" descr="A screenshot of a computer&#10;&#10;AI-generated content may be incorrect."/>
-                    <pic:cNvPicPr/>
-                  </pic:nvPicPr>
-                  <pic:blipFill>
-                    <a:blip r:embed="rId11"/>
-                    <a:stretch>
-                      <a:fillRect/>
-                    </a:stretch>
-                  </pic:blipFill>
-                  <pic:spPr>
-                    <a:xfrm>
-                      <a:off x="0" y="0"/>
-                      <a:ext cx="5943600" cy="3342005"/>
-                    </a:xfrm>
-                    <a:prstGeom prst="rect">
-                      <a:avLst/>
-                    </a:prstGeom>
-                  </pic:spPr>
-                </pic:pic>
-              </a:graphicData>
-            </a:graphic>
-          </wp:inline>
-        </w:drawing>
-      </w:r>
-    </w:p>
-    <w:p/>
-    <w:p>
-      <w:pPr>
-        <w:rPr>
-          <w:b/>
-          <w:bCs/>
-        </w:rPr>
-      </w:pPr>
-      <w:r>
-        <w:rPr>
-          <w:b/>
-          <w:bCs/>
-        </w:rPr>
-        <w:lastRenderedPageBreak/>
-        <w:t>5. Thiết lập nguồn chi phí</w:t>
-      </w:r>
-    </w:p>
-    <w:p>
-      <w:r>
-        <w:t>- Trong khung nhìn Resource Sheet, chọn ô trống trong cột có tên “Resource</w:t>
-      </w:r>
-    </w:p>
-    <w:p>
-      <w:r>
-        <w:t>Name”.</w:t>
-      </w:r>
-    </w:p>
-    <w:p>
-      <w:r>
-        <w:t>- Gõ vào Đi lại và nhấn phím Tab.</w:t>
-      </w:r>
-    </w:p>
-    <w:p>
-      <w:r>
-        <w:t>- Trong trường “Type”, gõ hoặc chọn chi phí Cost.</w:t>
-      </w:r>
-    </w:p>
-    <w:p>
-      <w:pPr>
-        <w:rPr>
-          <w:b/>
-          <w:bCs/>
-        </w:rPr>
-      </w:pPr>
-      <w:r>
-        <w:rPr>
-          <w:b/>
-          <w:bCs/>
-          <w:noProof/>
-        </w:rPr>
-        <w:drawing>
-          <wp:inline distT="0" distB="0" distL="0" distR="0" wp14:anchorId="7B1DF381" wp14:editId="001116D1">
-            <wp:extent cx="5943600" cy="3342005"/>
-            <wp:effectExtent l="0" t="0" r="0" b="0"/>
-            <wp:docPr id="479851211" name="Picture 1" descr="A screenshot of a computer&#10;&#10;AI-generated content may be incorrect."/>
-            <wp:cNvGraphicFramePr>
-              <a:graphicFrameLocks xmlns:a="http://schemas.openxmlformats.org/drawingml/2006/main" noChangeAspect="1"/>
-            </wp:cNvGraphicFramePr>
-            <a:graphic xmlns:a="http://schemas.openxmlformats.org/drawingml/2006/main">
-              <a:graphicData uri="http://schemas.openxmlformats.org/drawingml/2006/picture">
-                <pic:pic xmlns:pic="http://schemas.openxmlformats.org/drawingml/2006/picture">
-                  <pic:nvPicPr>
-                    <pic:cNvPr id="479851211" name="Picture 1" descr="A screenshot of a computer&#10;&#10;AI-generated content may be incorrect."/>
                     <pic:cNvPicPr/>
                   </pic:nvPicPr>
                   <pic:blipFill>
@@ -778,57 +683,61 @@
         </w:drawing>
       </w:r>
     </w:p>
-    <w:p>
-      <w:pPr>
-        <w:rPr>
-          <w:b/>
-          <w:bCs/>
-        </w:rPr>
-      </w:pPr>
-      <w:r>
-        <w:rPr>
-          <w:b/>
-          <w:bCs/>
-        </w:rPr>
-        <w:t>6. Ghi thông tin bổ sung cho một tài nguyên trong một ghi chú</w:t>
-      </w:r>
-    </w:p>
-    <w:p>
-      <w:r>
-        <w:t>- Trong cột có tên “Resource Name”, chọn Phan Thanh Liêm.</w:t>
-      </w:r>
-    </w:p>
-    <w:p>
-      <w:r>
-        <w:t>- Trên tab “Resource”, trong nhóm “Properties”, chọn nút “Details”, khung nhìn</w:t>
-      </w:r>
-    </w:p>
-    <w:p>
-      <w:r>
-        <w:t>Resource Form xuất hiện dưới khung nhìn Resource Sheet. Resource Form hiển</w:t>
-      </w:r>
-    </w:p>
-    <w:p>
-      <w:r>
-        <w:t>thị một số thông tin chi tiết mà ban đầu nó hiển thị các chi tiết lịch.</w:t>
-      </w:r>
-    </w:p>
     <w:p/>
-    <w:p/>
-    <w:p/>
-    <w:p/>
-    <w:p/>
-    <w:p/>
-    <w:p>
-      <w:r>
-        <w:rPr>
+    <w:p>
+      <w:pPr>
+        <w:rPr>
+          <w:b/>
+          <w:bCs/>
+        </w:rPr>
+      </w:pPr>
+      <w:r>
+        <w:rPr>
+          <w:b/>
+          <w:bCs/>
+        </w:rPr>
+        <w:lastRenderedPageBreak/>
+        <w:t>5. Thiết lập nguồn chi phí</w:t>
+      </w:r>
+    </w:p>
+    <w:p>
+      <w:r>
+        <w:t>- Trong khung nhìn Resource Sheet, chọn ô trống trong cột có tên “Resource</w:t>
+      </w:r>
+    </w:p>
+    <w:p>
+      <w:r>
+        <w:t>Name”.</w:t>
+      </w:r>
+    </w:p>
+    <w:p>
+      <w:r>
+        <w:t>- Gõ vào Đi lại và nhấn phím Tab.</w:t>
+      </w:r>
+    </w:p>
+    <w:p>
+      <w:r>
+        <w:t>- Trong trường “Type”, gõ hoặc chọn chi phí Cost.</w:t>
+      </w:r>
+    </w:p>
+    <w:p>
+      <w:pPr>
+        <w:rPr>
+          <w:b/>
+          <w:bCs/>
+        </w:rPr>
+      </w:pPr>
+      <w:r>
+        <w:rPr>
+          <w:b/>
+          <w:bCs/>
           <w:noProof/>
         </w:rPr>
         <w:drawing>
-          <wp:inline distT="0" distB="0" distL="0" distR="0" wp14:anchorId="0676D0A6" wp14:editId="0182938A">
+          <wp:inline distT="0" distB="0" distL="0" distR="0" wp14:anchorId="7B1DF381" wp14:editId="001116D1">
             <wp:extent cx="5943600" cy="3342005"/>
             <wp:effectExtent l="0" t="0" r="0" b="0"/>
-            <wp:docPr id="1241147301" name="Picture 1" descr="A screenshot of a computer&#10;&#10;AI-generated content may be incorrect."/>
+            <wp:docPr id="479851211" name="Picture 1" descr="A screenshot of a computer&#10;&#10;AI-generated content may be incorrect."/>
             <wp:cNvGraphicFramePr>
               <a:graphicFrameLocks xmlns:a="http://schemas.openxmlformats.org/drawingml/2006/main" noChangeAspect="1"/>
             </wp:cNvGraphicFramePr>
@@ -836,7 +745,7 @@
               <a:graphicData uri="http://schemas.openxmlformats.org/drawingml/2006/picture">
                 <pic:pic xmlns:pic="http://schemas.openxmlformats.org/drawingml/2006/picture">
                   <pic:nvPicPr>
-                    <pic:cNvPr id="1241147301" name="Picture 1" descr="A screenshot of a computer&#10;&#10;AI-generated content may be incorrect."/>
+                    <pic:cNvPr id="479851211" name="Picture 1" descr="A screenshot of a computer&#10;&#10;AI-generated content may be incorrect."/>
                     <pic:cNvPicPr/>
                   </pic:nvPicPr>
                   <pic:blipFill>
@@ -861,6 +770,89 @@
         </w:drawing>
       </w:r>
     </w:p>
+    <w:p>
+      <w:pPr>
+        <w:rPr>
+          <w:b/>
+          <w:bCs/>
+        </w:rPr>
+      </w:pPr>
+      <w:r>
+        <w:rPr>
+          <w:b/>
+          <w:bCs/>
+        </w:rPr>
+        <w:t>6. Ghi thông tin bổ sung cho một tài nguyên trong một ghi chú</w:t>
+      </w:r>
+    </w:p>
+    <w:p>
+      <w:r>
+        <w:t>- Trong cột có tên “Resource Name”, chọn Phan Thanh Liêm.</w:t>
+      </w:r>
+    </w:p>
+    <w:p>
+      <w:r>
+        <w:t>- Trên tab “Resource”, trong nhóm “Properties”, chọn nút “Details”, khung nhìn</w:t>
+      </w:r>
+    </w:p>
+    <w:p>
+      <w:r>
+        <w:t>Resource Form xuất hiện dưới khung nhìn Resource Sheet. Resource Form hiển</w:t>
+      </w:r>
+    </w:p>
+    <w:p>
+      <w:r>
+        <w:t>thị một số thông tin chi tiết mà ban đầu nó hiển thị các chi tiết lịch.</w:t>
+      </w:r>
+    </w:p>
+    <w:p/>
+    <w:p/>
+    <w:p/>
+    <w:p/>
+    <w:p/>
+    <w:p/>
+    <w:p>
+      <w:r>
+        <w:rPr>
+          <w:noProof/>
+        </w:rPr>
+        <w:drawing>
+          <wp:inline distT="0" distB="0" distL="0" distR="0" wp14:anchorId="0676D0A6" wp14:editId="0182938A">
+            <wp:extent cx="5943600" cy="3342005"/>
+            <wp:effectExtent l="0" t="0" r="0" b="0"/>
+            <wp:docPr id="1241147301" name="Picture 1" descr="A screenshot of a computer&#10;&#10;AI-generated content may be incorrect."/>
+            <wp:cNvGraphicFramePr>
+              <a:graphicFrameLocks xmlns:a="http://schemas.openxmlformats.org/drawingml/2006/main" noChangeAspect="1"/>
+            </wp:cNvGraphicFramePr>
+            <a:graphic xmlns:a="http://schemas.openxmlformats.org/drawingml/2006/main">
+              <a:graphicData uri="http://schemas.openxmlformats.org/drawingml/2006/picture">
+                <pic:pic xmlns:pic="http://schemas.openxmlformats.org/drawingml/2006/picture">
+                  <pic:nvPicPr>
+                    <pic:cNvPr id="1241147301" name="Picture 1" descr="A screenshot of a computer&#10;&#10;AI-generated content may be incorrect."/>
+                    <pic:cNvPicPr/>
+                  </pic:nvPicPr>
+                  <pic:blipFill>
+                    <a:blip r:embed="rId14"/>
+                    <a:stretch>
+                      <a:fillRect/>
+                    </a:stretch>
+                  </pic:blipFill>
+                  <pic:spPr>
+                    <a:xfrm>
+                      <a:off x="0" y="0"/>
+                      <a:ext cx="5943600" cy="3342005"/>
+                    </a:xfrm>
+                    <a:prstGeom prst="rect">
+                      <a:avLst/>
+                    </a:prstGeom>
+                  </pic:spPr>
+                </pic:pic>
+              </a:graphicData>
+            </a:graphic>
+          </wp:inline>
+        </w:drawing>
+      </w:r>
+    </w:p>
     <w:p/>
     <w:p/>
     <w:p>
@@ -905,7 +897,7 @@
                     <pic:cNvPicPr/>
                   </pic:nvPicPr>
                   <pic:blipFill>
-                    <a:blip r:embed="rId14"/>
+                    <a:blip r:embed="rId15"/>
                     <a:stretch>
                       <a:fillRect/>
                     </a:stretch>
@@ -960,59 +952,6 @@
                 <pic:pic xmlns:pic="http://schemas.openxmlformats.org/drawingml/2006/picture">
                   <pic:nvPicPr>
                     <pic:cNvPr id="742970861" name="Picture 1" descr="A screenshot of a computer&#10;&#10;AI-generated content may be incorrect."/>
-                    <pic:cNvPicPr/>
-                  </pic:nvPicPr>
-                  <pic:blipFill>
-                    <a:blip r:embed="rId15"/>
-                    <a:stretch>
-                      <a:fillRect/>
-                    </a:stretch>
-                  </pic:blipFill>
-                  <pic:spPr>
-                    <a:xfrm>
-                      <a:off x="0" y="0"/>
-                      <a:ext cx="5943600" cy="3342005"/>
-                    </a:xfrm>
-                    <a:prstGeom prst="rect">
-                      <a:avLst/>
-                    </a:prstGeom>
-                  </pic:spPr>
-                </pic:pic>
-              </a:graphicData>
-            </a:graphic>
-          </wp:inline>
-        </w:drawing>
-      </w:r>
-    </w:p>
-    <w:p>
-      <w:r>
-        <w:lastRenderedPageBreak/>
-        <w:t>- Trong hộp “Notes”, gõ Mức lương chuẩn của Lăng được điều chỉnh cho lịch làm</w:t>
-      </w:r>
-    </w:p>
-    <w:p>
-      <w:r>
-        <w:t>việc bán thời gian của Lăng, sau đó nhất nút “OK”.</w:t>
-      </w:r>
-    </w:p>
-    <w:p>
-      <w:r>
-        <w:rPr>
-          <w:noProof/>
-        </w:rPr>
-        <w:drawing>
-          <wp:inline distT="0" distB="0" distL="0" distR="0" wp14:anchorId="0B12F293" wp14:editId="5165B397">
-            <wp:extent cx="5943600" cy="3342005"/>
-            <wp:effectExtent l="0" t="0" r="0" b="0"/>
-            <wp:docPr id="167046233" name="Picture 1" descr="A screenshot of a computer&#10;&#10;AI-generated content may be incorrect."/>
-            <wp:cNvGraphicFramePr>
-              <a:graphicFrameLocks xmlns:a="http://schemas.openxmlformats.org/drawingml/2006/main" noChangeAspect="1"/>
-            </wp:cNvGraphicFramePr>
-            <a:graphic xmlns:a="http://schemas.openxmlformats.org/drawingml/2006/main">
-              <a:graphicData uri="http://schemas.openxmlformats.org/drawingml/2006/picture">
-                <pic:pic xmlns:pic="http://schemas.openxmlformats.org/drawingml/2006/picture">
-                  <pic:nvPicPr>
-                    <pic:cNvPr id="167046233" name="Picture 1" descr="A screenshot of a computer&#10;&#10;AI-generated content may be incorrect."/>
                     <pic:cNvPicPr/>
                   </pic:nvPicPr>
                   <pic:blipFill>
@@ -1037,6 +976,59 @@
         </w:drawing>
       </w:r>
     </w:p>
+    <w:p>
+      <w:r>
+        <w:lastRenderedPageBreak/>
+        <w:t>- Trong hộp “Notes”, gõ Mức lương chuẩn của Lăng được điều chỉnh cho lịch làm</w:t>
+      </w:r>
+    </w:p>
+    <w:p>
+      <w:r>
+        <w:t>việc bán thời gian của Lăng, sau đó nhất nút “OK”.</w:t>
+      </w:r>
+    </w:p>
+    <w:p>
+      <w:r>
+        <w:rPr>
+          <w:noProof/>
+        </w:rPr>
+        <w:drawing>
+          <wp:inline distT="0" distB="0" distL="0" distR="0" wp14:anchorId="0B12F293" wp14:editId="5165B397">
+            <wp:extent cx="5943600" cy="3342005"/>
+            <wp:effectExtent l="0" t="0" r="0" b="0"/>
+            <wp:docPr id="167046233" name="Picture 1" descr="A screenshot of a computer&#10;&#10;AI-generated content may be incorrect."/>
+            <wp:cNvGraphicFramePr>
+              <a:graphicFrameLocks xmlns:a="http://schemas.openxmlformats.org/drawingml/2006/main" noChangeAspect="1"/>
+            </wp:cNvGraphicFramePr>
+            <a:graphic xmlns:a="http://schemas.openxmlformats.org/drawingml/2006/main">
+              <a:graphicData uri="http://schemas.openxmlformats.org/drawingml/2006/picture">
+                <pic:pic xmlns:pic="http://schemas.openxmlformats.org/drawingml/2006/picture">
+                  <pic:nvPicPr>
+                    <pic:cNvPr id="167046233" name="Picture 1" descr="A screenshot of a computer&#10;&#10;AI-generated content may be incorrect."/>
+                    <pic:cNvPicPr/>
+                  </pic:nvPicPr>
+                  <pic:blipFill>
+                    <a:blip r:embed="rId17"/>
+                    <a:stretch>
+                      <a:fillRect/>
+                    </a:stretch>
+                  </pic:blipFill>
+                  <pic:spPr>
+                    <a:xfrm>
+                      <a:off x="0" y="0"/>
+                      <a:ext cx="5943600" cy="3342005"/>
+                    </a:xfrm>
+                    <a:prstGeom prst="rect">
+                      <a:avLst/>
+                    </a:prstGeom>
+                  </pic:spPr>
+                </pic:pic>
+              </a:graphicData>
+            </a:graphic>
+          </wp:inline>
+        </w:drawing>
+      </w:r>
+    </w:p>
     <w:p/>
     <w:p>
       <w:pPr>
@@ -1110,7 +1102,7 @@
                     <pic:cNvPicPr/>
                   </pic:nvPicPr>
                   <pic:blipFill>
-                    <a:blip r:embed="rId17"/>
+                    <a:blip r:embed="rId18"/>
                     <a:stretch>
                       <a:fillRect/>
                     </a:stretch>
@@ -1169,104 +1161,6 @@
                 <pic:pic xmlns:pic="http://schemas.openxmlformats.org/drawingml/2006/picture">
                   <pic:nvPicPr>
                     <pic:cNvPr id="1576966351" name="Picture 1" descr="A screenshot of a computer&#10;&#10;AI-generated content may be incorrect."/>
-                    <pic:cNvPicPr/>
-                  </pic:nvPicPr>
-                  <pic:blipFill>
-                    <a:blip r:embed="rId18"/>
-                    <a:stretch>
-                      <a:fillRect/>
-                    </a:stretch>
-                  </pic:blipFill>
-                  <pic:spPr>
-                    <a:xfrm>
-                      <a:off x="0" y="0"/>
-                      <a:ext cx="5943600" cy="3342005"/>
-                    </a:xfrm>
-                    <a:prstGeom prst="rect">
-                      <a:avLst/>
-                    </a:prstGeom>
-                  </pic:spPr>
-                </pic:pic>
-              </a:graphicData>
-            </a:graphic>
-          </wp:inline>
-        </w:drawing>
-      </w:r>
-    </w:p>
-    <w:p>
-      <w:pPr>
-        <w:rPr>
-          <w:b/>
-          <w:bCs/>
-        </w:rPr>
-      </w:pPr>
-      <w:r>
-        <w:rPr>
-          <w:b/>
-          <w:bCs/>
-        </w:rPr>
-        <w:lastRenderedPageBreak/>
-        <w:t>2. Kiểm soát công việc khi thêm hoặc loại bỏ những phân giao nguồn lực</w:t>
-      </w:r>
-    </w:p>
-    <w:p>
-      <w:r>
-        <w:t>- Trong khung nhìn Gantt Chart, chọn tên công việc số 3 Thiết kế và đặt hàng tài</w:t>
-      </w:r>
-    </w:p>
-    <w:p>
-      <w:r>
-        <w:t>liệu tiếp thị. Hiện tại, công việc này do một mình Nguyễn Văn Hiếu thực hiện.</w:t>
-      </w:r>
-    </w:p>
-    <w:p>
-      <w:r>
-        <w:t>- Nếu Hiếu cần thêm sự hỗ trợ, ta sẽ bổ sung người cùng thực hiện bằng cách làm</w:t>
-      </w:r>
-    </w:p>
-    <w:p>
-      <w:r>
-        <w:t>như sau: trên tab “Resource”, trong nhóm “Assigment”, chọn “Assigment</w:t>
-      </w:r>
-    </w:p>
-    <w:p>
-      <w:r>
-        <w:t>Resources”, hộp thoại phân tài nguyên Assign Resources xuất hiện. Trong cột</w:t>
-      </w:r>
-    </w:p>
-    <w:p>
-      <w:r>
-        <w:t>“Resource Name” của hộp thoại “Assign Resources”, chọn Dương Văn Lăng,</w:t>
-      </w:r>
-    </w:p>
-    <w:p>
-      <w:r>
-        <w:t>và sau đó chọn nút “Assign”. Quan sát hộp thoại, biểu đồ Gantt, thời gian thực</w:t>
-      </w:r>
-    </w:p>
-    <w:p>
-      <w:r>
-        <w:t>hiện dự án.</w:t>
-      </w:r>
-    </w:p>
-    <w:p>
-      <w:r>
-        <w:rPr>
-          <w:noProof/>
-        </w:rPr>
-        <w:drawing>
-          <wp:inline distT="0" distB="0" distL="0" distR="0" wp14:anchorId="454241EB" wp14:editId="11DB31E2">
-            <wp:extent cx="5943600" cy="3342005"/>
-            <wp:effectExtent l="0" t="0" r="0" b="0"/>
-            <wp:docPr id="1603994935" name="Picture 1" descr="A screenshot of a computer&#10;&#10;AI-generated content may be incorrect."/>
-            <wp:cNvGraphicFramePr>
-              <a:graphicFrameLocks xmlns:a="http://schemas.openxmlformats.org/drawingml/2006/main" noChangeAspect="1"/>
-            </wp:cNvGraphicFramePr>
-            <a:graphic xmlns:a="http://schemas.openxmlformats.org/drawingml/2006/main">
-              <a:graphicData uri="http://schemas.openxmlformats.org/drawingml/2006/picture">
-                <pic:pic xmlns:pic="http://schemas.openxmlformats.org/drawingml/2006/picture">
-                  <pic:nvPicPr>
-                    <pic:cNvPr id="1603994935" name="Picture 1" descr="A screenshot of a computer&#10;&#10;AI-generated content may be incorrect."/>
                     <pic:cNvPicPr/>
                   </pic:nvPicPr>
                   <pic:blipFill>
@@ -1291,40 +1185,60 @@
         </w:drawing>
       </w:r>
     </w:p>
-    <w:p/>
-    <w:p>
-      <w:pPr>
-        <w:rPr>
-          <w:b/>
-          <w:bCs/>
-        </w:rPr>
-      </w:pPr>
-      <w:r>
-        <w:rPr>
-          <w:b/>
-          <w:bCs/>
-        </w:rPr>
-        <w:t>3. Phân nguồn chi phí cho công việc</w:t>
-      </w:r>
-    </w:p>
-    <w:p>
-      <w:r>
-        <w:t>- Tại ô trống dưới cột có tiêu đề “Task Name”, gõ vào Tác giả ký tên tại hội chợ</w:t>
-      </w:r>
-    </w:p>
-    <w:p>
-      <w:r>
-        <w:t>sách. Tiếp tục nhập vào ô kế tiếp (cột có tiêu đề “Duration”) 1d.</w:t>
-      </w:r>
-    </w:p>
-    <w:p>
-      <w:r>
-        <w:t>- Chọn tên công việc vừa nhập, trong cột “Resource Name” của hộp thoại “Assign</w:t>
-      </w:r>
-    </w:p>
-    <w:p>
-      <w:r>
-        <w:t>Resources”, chọn tên Hồ Lê Anh Thư, sau đó chọn nút “Assign”.</w:t>
+    <w:p>
+      <w:pPr>
+        <w:rPr>
+          <w:b/>
+          <w:bCs/>
+        </w:rPr>
+      </w:pPr>
+      <w:r>
+        <w:rPr>
+          <w:b/>
+          <w:bCs/>
+        </w:rPr>
+        <w:lastRenderedPageBreak/>
+        <w:t>2. Kiểm soát công việc khi thêm hoặc loại bỏ những phân giao nguồn lực</w:t>
+      </w:r>
+    </w:p>
+    <w:p>
+      <w:r>
+        <w:t>- Trong khung nhìn Gantt Chart, chọn tên công việc số 3 Thiết kế và đặt hàng tài</w:t>
+      </w:r>
+    </w:p>
+    <w:p>
+      <w:r>
+        <w:t>liệu tiếp thị. Hiện tại, công việc này do một mình Nguyễn Văn Hiếu thực hiện.</w:t>
+      </w:r>
+    </w:p>
+    <w:p>
+      <w:r>
+        <w:t>- Nếu Hiếu cần thêm sự hỗ trợ, ta sẽ bổ sung người cùng thực hiện bằng cách làm</w:t>
+      </w:r>
+    </w:p>
+    <w:p>
+      <w:r>
+        <w:t>như sau: trên tab “Resource”, trong nhóm “Assigment”, chọn “Assigment</w:t>
+      </w:r>
+    </w:p>
+    <w:p>
+      <w:r>
+        <w:t>Resources”, hộp thoại phân tài nguyên Assign Resources xuất hiện. Trong cột</w:t>
+      </w:r>
+    </w:p>
+    <w:p>
+      <w:r>
+        <w:t>“Resource Name” của hộp thoại “Assign Resources”, chọn Dương Văn Lăng,</w:t>
+      </w:r>
+    </w:p>
+    <w:p>
+      <w:r>
+        <w:t>và sau đó chọn nút “Assign”. Quan sát hộp thoại, biểu đồ Gantt, thời gian thực</w:t>
+      </w:r>
+    </w:p>
+    <w:p>
+      <w:r>
+        <w:t>hiện dự án.</w:t>
       </w:r>
     </w:p>
     <w:p>
@@ -1332,12 +1246,11 @@
         <w:rPr>
           <w:noProof/>
         </w:rPr>
-        <w:lastRenderedPageBreak/>
         <w:drawing>
-          <wp:inline distT="0" distB="0" distL="0" distR="0" wp14:anchorId="6E6B8117" wp14:editId="40AA392F">
+          <wp:inline distT="0" distB="0" distL="0" distR="0" wp14:anchorId="454241EB" wp14:editId="11DB31E2">
             <wp:extent cx="5943600" cy="3342005"/>
             <wp:effectExtent l="0" t="0" r="0" b="0"/>
-            <wp:docPr id="654738156" name="Picture 1" descr="A screenshot of a computer&#10;&#10;AI-generated content may be incorrect."/>
+            <wp:docPr id="1603994935" name="Picture 1" descr="A screenshot of a computer&#10;&#10;AI-generated content may be incorrect."/>
             <wp:cNvGraphicFramePr>
               <a:graphicFrameLocks xmlns:a="http://schemas.openxmlformats.org/drawingml/2006/main" noChangeAspect="1"/>
             </wp:cNvGraphicFramePr>
@@ -1345,7 +1258,7 @@
               <a:graphicData uri="http://schemas.openxmlformats.org/drawingml/2006/picture">
                 <pic:pic xmlns:pic="http://schemas.openxmlformats.org/drawingml/2006/picture">
                   <pic:nvPicPr>
-                    <pic:cNvPr id="654738156" name="Picture 1" descr="A screenshot of a computer&#10;&#10;AI-generated content may be incorrect."/>
+                    <pic:cNvPr id="1603994935" name="Picture 1" descr="A screenshot of a computer&#10;&#10;AI-generated content may be incorrect."/>
                     <pic:cNvPicPr/>
                   </pic:nvPicPr>
                   <pic:blipFill>
@@ -1372,15 +1285,51 @@
     </w:p>
     <w:p/>
     <w:p>
+      <w:pPr>
+        <w:rPr>
+          <w:b/>
+          <w:bCs/>
+        </w:rPr>
+      </w:pPr>
+      <w:r>
+        <w:rPr>
+          <w:b/>
+          <w:bCs/>
+        </w:rPr>
+        <w:t>3. Phân nguồn chi phí cho công việc</w:t>
+      </w:r>
+    </w:p>
+    <w:p>
+      <w:r>
+        <w:t>- Tại ô trống dưới cột có tiêu đề “Task Name”, gõ vào Tác giả ký tên tại hội chợ</w:t>
+      </w:r>
+    </w:p>
+    <w:p>
+      <w:r>
+        <w:t>sách. Tiếp tục nhập vào ô kế tiếp (cột có tiêu đề “Duration”) 1d.</w:t>
+      </w:r>
+    </w:p>
+    <w:p>
+      <w:r>
+        <w:t>- Chọn tên công việc vừa nhập, trong cột “Resource Name” của hộp thoại “Assign</w:t>
+      </w:r>
+    </w:p>
+    <w:p>
+      <w:r>
+        <w:t>Resources”, chọn tên Hồ Lê Anh Thư, sau đó chọn nút “Assign”.</w:t>
+      </w:r>
+    </w:p>
+    <w:p>
       <w:r>
         <w:rPr>
           <w:noProof/>
         </w:rPr>
+        <w:lastRenderedPageBreak/>
         <w:drawing>
-          <wp:inline distT="0" distB="0" distL="0" distR="0" wp14:anchorId="31237EA9" wp14:editId="71DC73E5">
+          <wp:inline distT="0" distB="0" distL="0" distR="0" wp14:anchorId="6E6B8117" wp14:editId="40AA392F">
             <wp:extent cx="5943600" cy="3342005"/>
             <wp:effectExtent l="0" t="0" r="0" b="0"/>
-            <wp:docPr id="1525978146" name="Picture 1" descr="A screenshot of a computer&#10;&#10;AI-generated content may be incorrect."/>
+            <wp:docPr id="654738156" name="Picture 1" descr="A screenshot of a computer&#10;&#10;AI-generated content may be incorrect."/>
             <wp:cNvGraphicFramePr>
               <a:graphicFrameLocks xmlns:a="http://schemas.openxmlformats.org/drawingml/2006/main" noChangeAspect="1"/>
             </wp:cNvGraphicFramePr>
@@ -1388,7 +1337,7 @@
               <a:graphicData uri="http://schemas.openxmlformats.org/drawingml/2006/picture">
                 <pic:pic xmlns:pic="http://schemas.openxmlformats.org/drawingml/2006/picture">
                   <pic:nvPicPr>
-                    <pic:cNvPr id="1525978146" name="Picture 1" descr="A screenshot of a computer&#10;&#10;AI-generated content may be incorrect."/>
+                    <pic:cNvPr id="654738156" name="Picture 1" descr="A screenshot of a computer&#10;&#10;AI-generated content may be incorrect."/>
                     <pic:cNvPicPr/>
                   </pic:nvPicPr>
                   <pic:blipFill>
@@ -1419,12 +1368,11 @@
         <w:rPr>
           <w:noProof/>
         </w:rPr>
-        <w:lastRenderedPageBreak/>
         <w:drawing>
-          <wp:inline distT="0" distB="0" distL="0" distR="0" wp14:anchorId="6C8C9059" wp14:editId="361DD428">
+          <wp:inline distT="0" distB="0" distL="0" distR="0" wp14:anchorId="31237EA9" wp14:editId="71DC73E5">
             <wp:extent cx="5943600" cy="3342005"/>
             <wp:effectExtent l="0" t="0" r="0" b="0"/>
-            <wp:docPr id="197055355" name="Picture 1" descr="A screenshot of a computer&#10;&#10;AI-generated content may be incorrect."/>
+            <wp:docPr id="1525978146" name="Picture 1" descr="A screenshot of a computer&#10;&#10;AI-generated content may be incorrect."/>
             <wp:cNvGraphicFramePr>
               <a:graphicFrameLocks xmlns:a="http://schemas.openxmlformats.org/drawingml/2006/main" noChangeAspect="1"/>
             </wp:cNvGraphicFramePr>
@@ -1432,7 +1380,7 @@
               <a:graphicData uri="http://schemas.openxmlformats.org/drawingml/2006/picture">
                 <pic:pic xmlns:pic="http://schemas.openxmlformats.org/drawingml/2006/picture">
                   <pic:nvPicPr>
-                    <pic:cNvPr id="197055355" name="Picture 1" descr="A screenshot of a computer&#10;&#10;AI-generated content may be incorrect."/>
+                    <pic:cNvPr id="1525978146" name="Picture 1" descr="A screenshot of a computer&#10;&#10;AI-generated content may be incorrect."/>
                     <pic:cNvPicPr/>
                   </pic:nvPicPr>
                   <pic:blipFill>
@@ -1459,20 +1407,752 @@
     </w:p>
     <w:p/>
     <w:p>
-      <w:pPr>
-        <w:rPr>
-          <w:b/>
-          <w:bCs/>
-        </w:rPr>
-      </w:pPr>
-    </w:p>
-    <w:p>
-      <w:pPr>
-        <w:rPr>
-          <w:b/>
-          <w:bCs/>
-        </w:rPr>
-      </w:pPr>
+      <w:r>
+        <w:rPr>
+          <w:noProof/>
+        </w:rPr>
+        <w:lastRenderedPageBreak/>
+        <w:drawing>
+          <wp:inline distT="0" distB="0" distL="0" distR="0" wp14:anchorId="6C8C9059" wp14:editId="361DD428">
+            <wp:extent cx="5943600" cy="3342005"/>
+            <wp:effectExtent l="0" t="0" r="0" b="0"/>
+            <wp:docPr id="197055355" name="Picture 1" descr="A screenshot of a computer&#10;&#10;AI-generated content may be incorrect."/>
+            <wp:cNvGraphicFramePr>
+              <a:graphicFrameLocks xmlns:a="http://schemas.openxmlformats.org/drawingml/2006/main" noChangeAspect="1"/>
+            </wp:cNvGraphicFramePr>
+            <a:graphic xmlns:a="http://schemas.openxmlformats.org/drawingml/2006/main">
+              <a:graphicData uri="http://schemas.openxmlformats.org/drawingml/2006/picture">
+                <pic:pic xmlns:pic="http://schemas.openxmlformats.org/drawingml/2006/picture">
+                  <pic:nvPicPr>
+                    <pic:cNvPr id="197055355" name="Picture 1" descr="A screenshot of a computer&#10;&#10;AI-generated content may be incorrect."/>
+                    <pic:cNvPicPr/>
+                  </pic:nvPicPr>
+                  <pic:blipFill>
+                    <a:blip r:embed="rId23"/>
+                    <a:stretch>
+                      <a:fillRect/>
+                    </a:stretch>
+                  </pic:blipFill>
+                  <pic:spPr>
+                    <a:xfrm>
+                      <a:off x="0" y="0"/>
+                      <a:ext cx="5943600" cy="3342005"/>
+                    </a:xfrm>
+                    <a:prstGeom prst="rect">
+                      <a:avLst/>
+                    </a:prstGeom>
+                  </pic:spPr>
+                </pic:pic>
+              </a:graphicData>
+            </a:graphic>
+          </wp:inline>
+        </w:drawing>
+      </w:r>
+    </w:p>
+    <w:p/>
+    <w:p/>
+    <w:p/>
+    <w:p>
+      <w:pPr>
+        <w:rPr>
+          <w:b/>
+          <w:bCs/>
+        </w:rPr>
+      </w:pPr>
+      <w:r>
+        <w:rPr>
+          <w:b/>
+          <w:bCs/>
+        </w:rPr>
+        <w:t>B. Thiết lập sơ đồ mạng công việc theo dạng AON</w:t>
+      </w:r>
+    </w:p>
+    <w:p>
+      <w:pPr>
+        <w:rPr>
+          <w:b/>
+          <w:bCs/>
+        </w:rPr>
+      </w:pPr>
+      <w:r>
+        <w:rPr>
+          <w:b/>
+          <w:bCs/>
+        </w:rPr>
+        <w:t>I. Xây dựng sơ đồ mạng AON</w:t>
+      </w:r>
+    </w:p>
+    <w:p>
+      <w:pPr>
+        <w:rPr>
+          <w:b/>
+          <w:bCs/>
+        </w:rPr>
+      </w:pPr>
+      <w:r>
+        <w:rPr>
+          <w:b/>
+          <w:bCs/>
+        </w:rPr>
+        <w:t>1. Hiển thị sơ đồ mạng</w:t>
+      </w:r>
+    </w:p>
+    <w:p>
+      <w:r>
+        <w:lastRenderedPageBreak/>
+        <w:drawing>
+          <wp:inline distT="0" distB="0" distL="0" distR="0" wp14:anchorId="79817786" wp14:editId="4319303E">
+            <wp:extent cx="5943600" cy="3342005"/>
+            <wp:effectExtent l="0" t="0" r="0" b="0"/>
+            <wp:docPr id="1238110695" name="Picture 1" descr="A screenshot of a computer&#10;&#10;AI-generated content may be incorrect."/>
+            <wp:cNvGraphicFramePr>
+              <a:graphicFrameLocks xmlns:a="http://schemas.openxmlformats.org/drawingml/2006/main" noChangeAspect="1"/>
+            </wp:cNvGraphicFramePr>
+            <a:graphic xmlns:a="http://schemas.openxmlformats.org/drawingml/2006/main">
+              <a:graphicData uri="http://schemas.openxmlformats.org/drawingml/2006/picture">
+                <pic:pic xmlns:pic="http://schemas.openxmlformats.org/drawingml/2006/picture">
+                  <pic:nvPicPr>
+                    <pic:cNvPr id="1238110695" name="Picture 1" descr="A screenshot of a computer&#10;&#10;AI-generated content may be incorrect."/>
+                    <pic:cNvPicPr/>
+                  </pic:nvPicPr>
+                  <pic:blipFill>
+                    <a:blip r:embed="rId24"/>
+                    <a:stretch>
+                      <a:fillRect/>
+                    </a:stretch>
+                  </pic:blipFill>
+                  <pic:spPr>
+                    <a:xfrm>
+                      <a:off x="0" y="0"/>
+                      <a:ext cx="5943600" cy="3342005"/>
+                    </a:xfrm>
+                    <a:prstGeom prst="rect">
+                      <a:avLst/>
+                    </a:prstGeom>
+                  </pic:spPr>
+                </pic:pic>
+              </a:graphicData>
+            </a:graphic>
+          </wp:inline>
+        </w:drawing>
+      </w:r>
+    </w:p>
+    <w:p/>
+    <w:p>
+      <w:pPr>
+        <w:rPr>
+          <w:b/>
+          <w:bCs/>
+        </w:rPr>
+      </w:pPr>
+      <w:r>
+        <w:rPr>
+          <w:b/>
+          <w:bCs/>
+        </w:rPr>
+        <w:t>2. Định dạng các nút trong sơ đồ</w:t>
+      </w:r>
+    </w:p>
+    <w:p>
+      <w:pPr>
+        <w:rPr>
+          <w:b/>
+          <w:bCs/>
+        </w:rPr>
+      </w:pPr>
+      <w:r>
+        <w:rPr>
+          <w:b/>
+          <w:bCs/>
+        </w:rPr>
+        <w:lastRenderedPageBreak/>
+        <w:drawing>
+          <wp:inline distT="0" distB="0" distL="0" distR="0" wp14:anchorId="52ACB19B" wp14:editId="20431655">
+            <wp:extent cx="5943600" cy="5807710"/>
+            <wp:effectExtent l="0" t="0" r="0" b="2540"/>
+            <wp:docPr id="1871011892" name="Picture 1" descr="A screenshot of a box&#10;&#10;AI-generated content may be incorrect."/>
+            <wp:cNvGraphicFramePr>
+              <a:graphicFrameLocks xmlns:a="http://schemas.openxmlformats.org/drawingml/2006/main" noChangeAspect="1"/>
+            </wp:cNvGraphicFramePr>
+            <a:graphic xmlns:a="http://schemas.openxmlformats.org/drawingml/2006/main">
+              <a:graphicData uri="http://schemas.openxmlformats.org/drawingml/2006/picture">
+                <pic:pic xmlns:pic="http://schemas.openxmlformats.org/drawingml/2006/picture">
+                  <pic:nvPicPr>
+                    <pic:cNvPr id="1871011892" name="Picture 1" descr="A screenshot of a box&#10;&#10;AI-generated content may be incorrect."/>
+                    <pic:cNvPicPr/>
+                  </pic:nvPicPr>
+                  <pic:blipFill>
+                    <a:blip r:embed="rId25"/>
+                    <a:stretch>
+                      <a:fillRect/>
+                    </a:stretch>
+                  </pic:blipFill>
+                  <pic:spPr>
+                    <a:xfrm>
+                      <a:off x="0" y="0"/>
+                      <a:ext cx="5943600" cy="5807710"/>
+                    </a:xfrm>
+                    <a:prstGeom prst="rect">
+                      <a:avLst/>
+                    </a:prstGeom>
+                  </pic:spPr>
+                </pic:pic>
+              </a:graphicData>
+            </a:graphic>
+          </wp:inline>
+        </w:drawing>
+      </w:r>
+    </w:p>
+    <w:p>
+      <w:pPr>
+        <w:rPr>
+          <w:b/>
+          <w:bCs/>
+        </w:rPr>
+      </w:pPr>
+    </w:p>
+    <w:p>
+      <w:pPr>
+        <w:rPr>
+          <w:b/>
+          <w:bCs/>
+        </w:rPr>
+      </w:pPr>
+      <w:r>
+        <w:rPr>
+          <w:b/>
+          <w:bCs/>
+        </w:rPr>
+        <w:drawing>
+          <wp:inline distT="0" distB="0" distL="0" distR="0" wp14:anchorId="3282AA61" wp14:editId="7B4CBC3E">
+            <wp:extent cx="3000794" cy="952633"/>
+            <wp:effectExtent l="0" t="0" r="9525" b="0"/>
+            <wp:docPr id="1891288511" name="Picture 1" descr="A close-up of a list&#10;&#10;AI-generated content may be incorrect."/>
+            <wp:cNvGraphicFramePr>
+              <a:graphicFrameLocks xmlns:a="http://schemas.openxmlformats.org/drawingml/2006/main" noChangeAspect="1"/>
+            </wp:cNvGraphicFramePr>
+            <a:graphic xmlns:a="http://schemas.openxmlformats.org/drawingml/2006/main">
+              <a:graphicData uri="http://schemas.openxmlformats.org/drawingml/2006/picture">
+                <pic:pic xmlns:pic="http://schemas.openxmlformats.org/drawingml/2006/picture">
+                  <pic:nvPicPr>
+                    <pic:cNvPr id="1891288511" name="Picture 1" descr="A close-up of a list&#10;&#10;AI-generated content may be incorrect."/>
+                    <pic:cNvPicPr/>
+                  </pic:nvPicPr>
+                  <pic:blipFill>
+                    <a:blip r:embed="rId26"/>
+                    <a:stretch>
+                      <a:fillRect/>
+                    </a:stretch>
+                  </pic:blipFill>
+                  <pic:spPr>
+                    <a:xfrm>
+                      <a:off x="0" y="0"/>
+                      <a:ext cx="3000794" cy="952633"/>
+                    </a:xfrm>
+                    <a:prstGeom prst="rect">
+                      <a:avLst/>
+                    </a:prstGeom>
+                  </pic:spPr>
+                </pic:pic>
+              </a:graphicData>
+            </a:graphic>
+          </wp:inline>
+        </w:drawing>
+      </w:r>
+    </w:p>
+    <w:p>
+      <w:pPr>
+        <w:rPr>
+          <w:b/>
+          <w:bCs/>
+        </w:rPr>
+      </w:pPr>
+    </w:p>
+    <w:p>
+      <w:pPr>
+        <w:rPr>
+          <w:b/>
+          <w:bCs/>
+        </w:rPr>
+      </w:pPr>
+      <w:r>
+        <w:rPr>
+          <w:b/>
+          <w:bCs/>
+        </w:rPr>
+        <w:lastRenderedPageBreak/>
+        <w:drawing>
+          <wp:inline distT="0" distB="0" distL="0" distR="0" wp14:anchorId="0AD12D07" wp14:editId="29C38055">
+            <wp:extent cx="3696216" cy="1486107"/>
+            <wp:effectExtent l="0" t="0" r="0" b="0"/>
+            <wp:docPr id="490114637" name="Picture 1" descr="A close-up of a card&#10;&#10;AI-generated content may be incorrect."/>
+            <wp:cNvGraphicFramePr>
+              <a:graphicFrameLocks xmlns:a="http://schemas.openxmlformats.org/drawingml/2006/main" noChangeAspect="1"/>
+            </wp:cNvGraphicFramePr>
+            <a:graphic xmlns:a="http://schemas.openxmlformats.org/drawingml/2006/main">
+              <a:graphicData uri="http://schemas.openxmlformats.org/drawingml/2006/picture">
+                <pic:pic xmlns:pic="http://schemas.openxmlformats.org/drawingml/2006/picture">
+                  <pic:nvPicPr>
+                    <pic:cNvPr id="490114637" name="Picture 1" descr="A close-up of a card&#10;&#10;AI-generated content may be incorrect."/>
+                    <pic:cNvPicPr/>
+                  </pic:nvPicPr>
+                  <pic:blipFill>
+                    <a:blip r:embed="rId27"/>
+                    <a:stretch>
+                      <a:fillRect/>
+                    </a:stretch>
+                  </pic:blipFill>
+                  <pic:spPr>
+                    <a:xfrm>
+                      <a:off x="0" y="0"/>
+                      <a:ext cx="3696216" cy="1486107"/>
+                    </a:xfrm>
+                    <a:prstGeom prst="rect">
+                      <a:avLst/>
+                    </a:prstGeom>
+                  </pic:spPr>
+                </pic:pic>
+              </a:graphicData>
+            </a:graphic>
+          </wp:inline>
+        </w:drawing>
+      </w:r>
+    </w:p>
+    <w:p>
+      <w:pPr>
+        <w:rPr>
+          <w:b/>
+          <w:bCs/>
+        </w:rPr>
+      </w:pPr>
+    </w:p>
+    <w:p>
+      <w:pPr>
+        <w:rPr>
+          <w:b/>
+          <w:bCs/>
+        </w:rPr>
+      </w:pPr>
+      <w:r>
+        <w:rPr>
+          <w:b/>
+          <w:bCs/>
+        </w:rPr>
+        <w:drawing>
+          <wp:inline distT="0" distB="0" distL="0" distR="0" wp14:anchorId="7B67B64C" wp14:editId="241262A3">
+            <wp:extent cx="3343742" cy="1438476"/>
+            <wp:effectExtent l="0" t="0" r="9525" b="9525"/>
+            <wp:docPr id="1269271782" name="Picture 1" descr="A close-up of a red box&#10;&#10;AI-generated content may be incorrect."/>
+            <wp:cNvGraphicFramePr>
+              <a:graphicFrameLocks xmlns:a="http://schemas.openxmlformats.org/drawingml/2006/main" noChangeAspect="1"/>
+            </wp:cNvGraphicFramePr>
+            <a:graphic xmlns:a="http://schemas.openxmlformats.org/drawingml/2006/main">
+              <a:graphicData uri="http://schemas.openxmlformats.org/drawingml/2006/picture">
+                <pic:pic xmlns:pic="http://schemas.openxmlformats.org/drawingml/2006/picture">
+                  <pic:nvPicPr>
+                    <pic:cNvPr id="1269271782" name="Picture 1" descr="A close-up of a red box&#10;&#10;AI-generated content may be incorrect."/>
+                    <pic:cNvPicPr/>
+                  </pic:nvPicPr>
+                  <pic:blipFill>
+                    <a:blip r:embed="rId28"/>
+                    <a:stretch>
+                      <a:fillRect/>
+                    </a:stretch>
+                  </pic:blipFill>
+                  <pic:spPr>
+                    <a:xfrm>
+                      <a:off x="0" y="0"/>
+                      <a:ext cx="3343742" cy="1438476"/>
+                    </a:xfrm>
+                    <a:prstGeom prst="rect">
+                      <a:avLst/>
+                    </a:prstGeom>
+                  </pic:spPr>
+                </pic:pic>
+              </a:graphicData>
+            </a:graphic>
+          </wp:inline>
+        </w:drawing>
+      </w:r>
+    </w:p>
+    <w:p>
+      <w:pPr>
+        <w:rPr>
+          <w:b/>
+          <w:bCs/>
+        </w:rPr>
+      </w:pPr>
+    </w:p>
+    <w:p>
+      <w:pPr>
+        <w:rPr>
+          <w:b/>
+          <w:bCs/>
+        </w:rPr>
+      </w:pPr>
+    </w:p>
+    <w:p>
+      <w:pPr>
+        <w:rPr>
+          <w:b/>
+          <w:bCs/>
+        </w:rPr>
+      </w:pPr>
+    </w:p>
+    <w:p>
+      <w:pPr>
+        <w:rPr>
+          <w:b/>
+          <w:bCs/>
+        </w:rPr>
+      </w:pPr>
+      <w:r>
+        <w:rPr>
+          <w:b/>
+          <w:bCs/>
+        </w:rPr>
+        <w:drawing>
+          <wp:inline distT="0" distB="0" distL="0" distR="0" wp14:anchorId="094B84B8" wp14:editId="7E9A8DE7">
+            <wp:extent cx="3486637" cy="1600423"/>
+            <wp:effectExtent l="0" t="0" r="0" b="0"/>
+            <wp:docPr id="560356054" name="Picture 1" descr="A screenshot of a computer program&#10;&#10;AI-generated content may be incorrect."/>
+            <wp:cNvGraphicFramePr>
+              <a:graphicFrameLocks xmlns:a="http://schemas.openxmlformats.org/drawingml/2006/main" noChangeAspect="1"/>
+            </wp:cNvGraphicFramePr>
+            <a:graphic xmlns:a="http://schemas.openxmlformats.org/drawingml/2006/main">
+              <a:graphicData uri="http://schemas.openxmlformats.org/drawingml/2006/picture">
+                <pic:pic xmlns:pic="http://schemas.openxmlformats.org/drawingml/2006/picture">
+                  <pic:nvPicPr>
+                    <pic:cNvPr id="560356054" name="Picture 1" descr="A screenshot of a computer program&#10;&#10;AI-generated content may be incorrect."/>
+                    <pic:cNvPicPr/>
+                  </pic:nvPicPr>
+                  <pic:blipFill>
+                    <a:blip r:embed="rId29"/>
+                    <a:stretch>
+                      <a:fillRect/>
+                    </a:stretch>
+                  </pic:blipFill>
+                  <pic:spPr>
+                    <a:xfrm>
+                      <a:off x="0" y="0"/>
+                      <a:ext cx="3486637" cy="1600423"/>
+                    </a:xfrm>
+                    <a:prstGeom prst="rect">
+                      <a:avLst/>
+                    </a:prstGeom>
+                  </pic:spPr>
+                </pic:pic>
+              </a:graphicData>
+            </a:graphic>
+          </wp:inline>
+        </w:drawing>
+      </w:r>
+    </w:p>
+    <w:p>
+      <w:pPr>
+        <w:rPr>
+          <w:b/>
+          <w:bCs/>
+        </w:rPr>
+      </w:pPr>
+    </w:p>
+    <w:p>
+      <w:pPr>
+        <w:rPr>
+          <w:b/>
+          <w:bCs/>
+        </w:rPr>
+      </w:pPr>
+    </w:p>
+    <w:p>
+      <w:pPr>
+        <w:pStyle w:val="ListParagraph"/>
+        <w:numPr>
+          <w:ilvl w:val="0"/>
+          <w:numId w:val="1"/>
+        </w:numPr>
+        <w:rPr>
+          <w:b/>
+          <w:bCs/>
+        </w:rPr>
+      </w:pPr>
+      <w:r>
+        <w:rPr>
+          <w:b/>
+          <w:bCs/>
+        </w:rPr>
+        <w:t>Tạo mẫu hộp mới</w:t>
+      </w:r>
+    </w:p>
+    <w:p>
+      <w:pPr>
+        <w:rPr>
+          <w:b/>
+          <w:bCs/>
+        </w:rPr>
+      </w:pPr>
+    </w:p>
+    <w:p>
+      <w:pPr>
+        <w:rPr>
+          <w:b/>
+          <w:bCs/>
+        </w:rPr>
+      </w:pPr>
+    </w:p>
+    <w:p>
+      <w:pPr>
+        <w:rPr>
+          <w:b/>
+          <w:bCs/>
+        </w:rPr>
+      </w:pPr>
+      <w:r>
+        <w:rPr>
+          <w:b/>
+          <w:bCs/>
+        </w:rPr>
+        <w:lastRenderedPageBreak/>
+        <w:drawing>
+          <wp:inline distT="0" distB="0" distL="0" distR="0" wp14:anchorId="440CCCBE" wp14:editId="2F07F157">
+            <wp:extent cx="5934903" cy="5449060"/>
+            <wp:effectExtent l="0" t="0" r="8890" b="0"/>
+            <wp:docPr id="1094257560" name="Picture 1" descr="A screenshot of a cell phone&#10;&#10;AI-generated content may be incorrect."/>
+            <wp:cNvGraphicFramePr>
+              <a:graphicFrameLocks xmlns:a="http://schemas.openxmlformats.org/drawingml/2006/main" noChangeAspect="1"/>
+            </wp:cNvGraphicFramePr>
+            <a:graphic xmlns:a="http://schemas.openxmlformats.org/drawingml/2006/main">
+              <a:graphicData uri="http://schemas.openxmlformats.org/drawingml/2006/picture">
+                <pic:pic xmlns:pic="http://schemas.openxmlformats.org/drawingml/2006/picture">
+                  <pic:nvPicPr>
+                    <pic:cNvPr id="1094257560" name="Picture 1" descr="A screenshot of a cell phone&#10;&#10;AI-generated content may be incorrect."/>
+                    <pic:cNvPicPr/>
+                  </pic:nvPicPr>
+                  <pic:blipFill>
+                    <a:blip r:embed="rId30"/>
+                    <a:stretch>
+                      <a:fillRect/>
+                    </a:stretch>
+                  </pic:blipFill>
+                  <pic:spPr>
+                    <a:xfrm>
+                      <a:off x="0" y="0"/>
+                      <a:ext cx="5934903" cy="5449060"/>
+                    </a:xfrm>
+                    <a:prstGeom prst="rect">
+                      <a:avLst/>
+                    </a:prstGeom>
+                  </pic:spPr>
+                </pic:pic>
+              </a:graphicData>
+            </a:graphic>
+          </wp:inline>
+        </w:drawing>
+      </w:r>
+    </w:p>
+    <w:p>
+      <w:pPr>
+        <w:rPr>
+          <w:b/>
+          <w:bCs/>
+        </w:rPr>
+      </w:pPr>
+    </w:p>
+    <w:p>
+      <w:pPr>
+        <w:pStyle w:val="ListParagraph"/>
+        <w:numPr>
+          <w:ilvl w:val="0"/>
+          <w:numId w:val="1"/>
+        </w:numPr>
+        <w:rPr>
+          <w:b/>
+          <w:bCs/>
+        </w:rPr>
+      </w:pPr>
+      <w:r>
+        <w:rPr>
+          <w:b/>
+          <w:bCs/>
+        </w:rPr>
+        <w:t>Áp dụng một mẫu hộp lên dự án</w:t>
+      </w:r>
+    </w:p>
+    <w:p>
+      <w:pPr>
+        <w:ind w:left="360"/>
+        <w:rPr>
+          <w:b/>
+          <w:bCs/>
+        </w:rPr>
+      </w:pPr>
+      <w:r>
+        <w:lastRenderedPageBreak/>
+        <w:drawing>
+          <wp:inline distT="0" distB="0" distL="0" distR="0" wp14:anchorId="661B94ED" wp14:editId="5FB62A70">
+            <wp:extent cx="5943600" cy="5779770"/>
+            <wp:effectExtent l="0" t="0" r="0" b="0"/>
+            <wp:docPr id="148371920" name="Picture 1" descr="A screenshot of a computer&#10;&#10;AI-generated content may be incorrect."/>
+            <wp:cNvGraphicFramePr>
+              <a:graphicFrameLocks xmlns:a="http://schemas.openxmlformats.org/drawingml/2006/main" noChangeAspect="1"/>
+            </wp:cNvGraphicFramePr>
+            <a:graphic xmlns:a="http://schemas.openxmlformats.org/drawingml/2006/main">
+              <a:graphicData uri="http://schemas.openxmlformats.org/drawingml/2006/picture">
+                <pic:pic xmlns:pic="http://schemas.openxmlformats.org/drawingml/2006/picture">
+                  <pic:nvPicPr>
+                    <pic:cNvPr id="148371920" name="Picture 1" descr="A screenshot of a computer&#10;&#10;AI-generated content may be incorrect."/>
+                    <pic:cNvPicPr/>
+                  </pic:nvPicPr>
+                  <pic:blipFill>
+                    <a:blip r:embed="rId31"/>
+                    <a:stretch>
+                      <a:fillRect/>
+                    </a:stretch>
+                  </pic:blipFill>
+                  <pic:spPr>
+                    <a:xfrm>
+                      <a:off x="0" y="0"/>
+                      <a:ext cx="5943600" cy="5779770"/>
+                    </a:xfrm>
+                    <a:prstGeom prst="rect">
+                      <a:avLst/>
+                    </a:prstGeom>
+                  </pic:spPr>
+                </pic:pic>
+              </a:graphicData>
+            </a:graphic>
+          </wp:inline>
+        </w:drawing>
+      </w:r>
+    </w:p>
+    <w:p>
+      <w:pPr>
+        <w:ind w:left="360"/>
+        <w:rPr>
+          <w:b/>
+          <w:bCs/>
+        </w:rPr>
+      </w:pPr>
+    </w:p>
+    <w:p>
+      <w:pPr>
+        <w:pStyle w:val="ListParagraph"/>
+        <w:numPr>
+          <w:ilvl w:val="0"/>
+          <w:numId w:val="1"/>
+        </w:numPr>
+        <w:rPr>
+          <w:b/>
+          <w:bCs/>
+        </w:rPr>
+      </w:pPr>
+      <w:r>
+        <w:rPr>
+          <w:b/>
+          <w:bCs/>
+        </w:rPr>
+        <w:t>Tạo mẫu hộp mới với mỗi nút có nhiều thuộc tính</w:t>
+      </w:r>
+    </w:p>
+    <w:p>
+      <w:pPr>
+        <w:rPr>
+          <w:b/>
+          <w:bCs/>
+        </w:rPr>
+      </w:pPr>
+      <w:r>
+        <w:rPr>
+          <w:b/>
+          <w:bCs/>
+        </w:rPr>
+        <w:lastRenderedPageBreak/>
+        <w:drawing>
+          <wp:inline distT="0" distB="0" distL="0" distR="0" wp14:anchorId="32580D3E" wp14:editId="34785B1B">
+            <wp:extent cx="5934903" cy="5430008"/>
+            <wp:effectExtent l="0" t="0" r="8890" b="0"/>
+            <wp:docPr id="1666682859" name="Picture 1" descr="A screenshot of a cell layout&#10;&#10;AI-generated content may be incorrect."/>
+            <wp:cNvGraphicFramePr>
+              <a:graphicFrameLocks xmlns:a="http://schemas.openxmlformats.org/drawingml/2006/main" noChangeAspect="1"/>
+            </wp:cNvGraphicFramePr>
+            <a:graphic xmlns:a="http://schemas.openxmlformats.org/drawingml/2006/main">
+              <a:graphicData uri="http://schemas.openxmlformats.org/drawingml/2006/picture">
+                <pic:pic xmlns:pic="http://schemas.openxmlformats.org/drawingml/2006/picture">
+                  <pic:nvPicPr>
+                    <pic:cNvPr id="1666682859" name="Picture 1" descr="A screenshot of a cell layout&#10;&#10;AI-generated content may be incorrect."/>
+                    <pic:cNvPicPr/>
+                  </pic:nvPicPr>
+                  <pic:blipFill>
+                    <a:blip r:embed="rId32"/>
+                    <a:stretch>
+                      <a:fillRect/>
+                    </a:stretch>
+                  </pic:blipFill>
+                  <pic:spPr>
+                    <a:xfrm>
+                      <a:off x="0" y="0"/>
+                      <a:ext cx="5934903" cy="5430008"/>
+                    </a:xfrm>
+                    <a:prstGeom prst="rect">
+                      <a:avLst/>
+                    </a:prstGeom>
+                  </pic:spPr>
+                </pic:pic>
+              </a:graphicData>
+            </a:graphic>
+          </wp:inline>
+        </w:drawing>
+      </w:r>
+    </w:p>
+    <w:p>
+      <w:pPr>
+        <w:rPr>
+          <w:b/>
+          <w:bCs/>
+        </w:rPr>
+      </w:pPr>
+      <w:r>
+        <w:rPr>
+          <w:b/>
+          <w:bCs/>
+        </w:rPr>
+        <w:lastRenderedPageBreak/>
+        <w:drawing>
+          <wp:inline distT="0" distB="0" distL="0" distR="0" wp14:anchorId="49704215" wp14:editId="4D823340">
+            <wp:extent cx="5839640" cy="5401429"/>
+            <wp:effectExtent l="0" t="0" r="8890" b="8890"/>
+            <wp:docPr id="577301285" name="Picture 1" descr="A screenshot of a cell template&#10;&#10;AI-generated content may be incorrect."/>
+            <wp:cNvGraphicFramePr>
+              <a:graphicFrameLocks xmlns:a="http://schemas.openxmlformats.org/drawingml/2006/main" noChangeAspect="1"/>
+            </wp:cNvGraphicFramePr>
+            <a:graphic xmlns:a="http://schemas.openxmlformats.org/drawingml/2006/main">
+              <a:graphicData uri="http://schemas.openxmlformats.org/drawingml/2006/picture">
+                <pic:pic xmlns:pic="http://schemas.openxmlformats.org/drawingml/2006/picture">
+                  <pic:nvPicPr>
+                    <pic:cNvPr id="577301285" name="Picture 1" descr="A screenshot of a cell template&#10;&#10;AI-generated content may be incorrect."/>
+                    <pic:cNvPicPr/>
+                  </pic:nvPicPr>
+                  <pic:blipFill>
+                    <a:blip r:embed="rId33"/>
+                    <a:stretch>
+                      <a:fillRect/>
+                    </a:stretch>
+                  </pic:blipFill>
+                  <pic:spPr>
+                    <a:xfrm>
+                      <a:off x="0" y="0"/>
+                      <a:ext cx="5839640" cy="5401429"/>
+                    </a:xfrm>
+                    <a:prstGeom prst="rect">
+                      <a:avLst/>
+                    </a:prstGeom>
+                  </pic:spPr>
+                </pic:pic>
+              </a:graphicData>
+            </a:graphic>
+          </wp:inline>
+        </w:drawing>
+      </w:r>
     </w:p>
     <w:sectPr>
       <w:pgSz w:w="12240" w:h="15840"/>
@@ -1482,6 +2162,103 @@
     </w:sectPr>
   </w:body>
 </w:document>
+</file>
+
+<file path=word/numbering.xml><?xml version="1.0" encoding="utf-8"?>
+<w:numbering xmlns:wpc="http://schemas.microsoft.com/office/word/2010/wordprocessingCanvas" xmlns:cx="http://schemas.microsoft.com/office/drawing/2014/chartex" xmlns:cx1="http://schemas.microsoft.com/office/drawing/2015/9/8/chartex" xmlns:cx2="http://schemas.microsoft.com/office/drawing/2015/10/21/chartex" xmlns:cx3="http://schemas.microsoft.com/office/drawing/2016/5/9/chartex" xmlns:cx4="http://schemas.microsoft.com/office/drawing/2016/5/10/chartex" xmlns:cx5="http://schemas.microsoft.com/office/drawing/2016/5/11/chartex" xmlns:cx6="http://schemas.microsoft.com/office/drawing/2016/5/12/chartex" xmlns:cx7="http://schemas.microsoft.com/office/drawing/2016/5/13/chartex" xmlns:cx8="http://schemas.microsoft.com/office/drawing/2016/5/14/chartex" xmlns:mc="http://schemas.openxmlformats.org/markup-compatibility/2006" xmlns:aink="http://schemas.microsoft.com/office/drawing/2016/ink" xmlns:am3d="http://schemas.microsoft.com/office/drawing/2017/model3d" xmlns:o="urn:schemas-microsoft-com:office:office" xmlns:oel="http://schemas.microsoft.com/office/2019/extlst" xmlns:r="http://schemas.openxmlformats.org/officeDocument/2006/relationships" xmlns:m="http://schemas.openxmlformats.org/officeDocument/2006/math" xmlns:v="urn:schemas-microsoft-com:vml" xmlns:wp14="http://schemas.microsoft.com/office/word/2010/wordprocessingDrawing" xmlns:wp="http://schemas.openxmlformats.org/drawingml/2006/wordprocessingDrawing" xmlns:w10="urn:schemas-microsoft-com:office:word" xmlns:w="http://schemas.openxmlformats.org/wordprocessingml/2006/main" xmlns:w14="http://schemas.microsoft.com/office/word/2010/wordml" xmlns:w15="http://schemas.microsoft.com/office/word/2012/wordml" xmlns:w16cex="http://schemas.microsoft.com/office/word/2018/wordml/cex" xmlns:w16cid="http://schemas.microsoft.com/office/word/2016/wordml/cid" xmlns:w16="http://schemas.microsoft.com/office/word/2018/wordml" xmlns:w16du="http://schemas.microsoft.com/office/word/2023/wordml/word16du" xmlns:w16sdtdh="http://schemas.microsoft.com/office/word/2020/wordml/sdtdatahash" xmlns:w16sdtfl="http://schemas.microsoft.com/office/word/2024/wordml/sdtformatlock" xmlns:w16se="http://schemas.microsoft.com/office/word/2015/wordml/symex" xmlns:wpg="http://schemas.microsoft.com/office/word/2010/wordprocessingGroup" xmlns:wpi="http://schemas.microsoft.com/office/word/2010/wordprocessingInk" xmlns:wne="http://schemas.microsoft.com/office/word/2006/wordml" xmlns:wps="http://schemas.microsoft.com/office/word/2010/wordprocessingShape" mc:Ignorable="w14 w15 w16se w16cid w16 w16cex w16sdtdh w16sdtfl w16du wp14">
+  <w:abstractNum w:abstractNumId="0" w15:restartNumberingAfterBreak="0">
+    <w:nsid w:val="478D1DBB"/>
+    <w:multiLevelType w:val="hybridMultilevel"/>
+    <w:tmpl w:val="32E4B66A"/>
+    <w:lvl w:ilvl="0" w:tplc="04090019">
+      <w:start w:val="1"/>
+      <w:numFmt w:val="lowerLetter"/>
+      <w:lvlText w:val="%1."/>
+      <w:lvlJc w:val="left"/>
+      <w:pPr>
+        <w:ind w:left="720" w:hanging="360"/>
+      </w:pPr>
+      <w:rPr>
+        <w:rFonts w:hint="default"/>
+      </w:rPr>
+    </w:lvl>
+    <w:lvl w:ilvl="1" w:tplc="04090019" w:tentative="1">
+      <w:start w:val="1"/>
+      <w:numFmt w:val="lowerLetter"/>
+      <w:lvlText w:val="%2."/>
+      <w:lvlJc w:val="left"/>
+      <w:pPr>
+        <w:ind w:left="1440" w:hanging="360"/>
+      </w:pPr>
+    </w:lvl>
+    <w:lvl w:ilvl="2" w:tplc="0409001B" w:tentative="1">
+      <w:start w:val="1"/>
+      <w:numFmt w:val="lowerRoman"/>
+      <w:lvlText w:val="%3."/>
+      <w:lvlJc w:val="right"/>
+      <w:pPr>
+        <w:ind w:left="2160" w:hanging="180"/>
+      </w:pPr>
+    </w:lvl>
+    <w:lvl w:ilvl="3" w:tplc="0409000F" w:tentative="1">
+      <w:start w:val="1"/>
+      <w:numFmt w:val="decimal"/>
+      <w:lvlText w:val="%4."/>
+      <w:lvlJc w:val="left"/>
+      <w:pPr>
+        <w:ind w:left="2880" w:hanging="360"/>
+      </w:pPr>
+    </w:lvl>
+    <w:lvl w:ilvl="4" w:tplc="04090019" w:tentative="1">
+      <w:start w:val="1"/>
+      <w:numFmt w:val="lowerLetter"/>
+      <w:lvlText w:val="%5."/>
+      <w:lvlJc w:val="left"/>
+      <w:pPr>
+        <w:ind w:left="3600" w:hanging="360"/>
+      </w:pPr>
+    </w:lvl>
+    <w:lvl w:ilvl="5" w:tplc="0409001B" w:tentative="1">
+      <w:start w:val="1"/>
+      <w:numFmt w:val="lowerRoman"/>
+      <w:lvlText w:val="%6."/>
+      <w:lvlJc w:val="right"/>
+      <w:pPr>
+        <w:ind w:left="4320" w:hanging="180"/>
+      </w:pPr>
+    </w:lvl>
+    <w:lvl w:ilvl="6" w:tplc="0409000F" w:tentative="1">
+      <w:start w:val="1"/>
+      <w:numFmt w:val="decimal"/>
+      <w:lvlText w:val="%7."/>
+      <w:lvlJc w:val="left"/>
+      <w:pPr>
+        <w:ind w:left="5040" w:hanging="360"/>
+      </w:pPr>
+    </w:lvl>
+    <w:lvl w:ilvl="7" w:tplc="04090019" w:tentative="1">
+      <w:start w:val="1"/>
+      <w:numFmt w:val="lowerLetter"/>
+      <w:lvlText w:val="%8."/>
+      <w:lvlJc w:val="left"/>
+      <w:pPr>
+        <w:ind w:left="5760" w:hanging="360"/>
+      </w:pPr>
+    </w:lvl>
+    <w:lvl w:ilvl="8" w:tplc="0409001B" w:tentative="1">
+      <w:start w:val="1"/>
+      <w:numFmt w:val="lowerRoman"/>
+      <w:lvlText w:val="%9."/>
+      <w:lvlJc w:val="right"/>
+      <w:pPr>
+        <w:ind w:left="6480" w:hanging="180"/>
+      </w:pPr>
+    </w:lvl>
+  </w:abstractNum>
+  <w:num w:numId="1" w16cid:durableId="356935196">
+    <w:abstractNumId w:val="0"/>
+  </w:num>
+</w:numbering>
 </file>
 
 <file path=word/styles.xml><?xml version="1.0" encoding="utf-8"?>

--- a/Thuc_hanh_b2.docx
+++ b/Thuc_hanh_b2.docx
@@ -1499,6 +1499,9 @@
     </w:p>
     <w:p>
       <w:r>
+        <w:rPr>
+          <w:noProof/>
+        </w:rPr>
         <w:lastRenderedPageBreak/>
         <w:drawing>
           <wp:inline distT="0" distB="0" distL="0" distR="0" wp14:anchorId="79817786" wp14:editId="4319303E">
@@ -1564,6 +1567,7 @@
         <w:rPr>
           <w:b/>
           <w:bCs/>
+          <w:noProof/>
         </w:rPr>
         <w:lastRenderedPageBreak/>
         <w:drawing>
@@ -1622,6 +1626,7 @@
         <w:rPr>
           <w:b/>
           <w:bCs/>
+          <w:noProof/>
         </w:rPr>
         <w:drawing>
           <wp:inline distT="0" distB="0" distL="0" distR="0" wp14:anchorId="3282AA61" wp14:editId="7B4CBC3E">
@@ -1679,6 +1684,7 @@
         <w:rPr>
           <w:b/>
           <w:bCs/>
+          <w:noProof/>
         </w:rPr>
         <w:lastRenderedPageBreak/>
         <w:drawing>
@@ -1737,6 +1743,7 @@
         <w:rPr>
           <w:b/>
           <w:bCs/>
+          <w:noProof/>
         </w:rPr>
         <w:drawing>
           <wp:inline distT="0" distB="0" distL="0" distR="0" wp14:anchorId="7B67B64C" wp14:editId="241262A3">
@@ -1810,6 +1817,7 @@
         <w:rPr>
           <w:b/>
           <w:bCs/>
+          <w:noProof/>
         </w:rPr>
         <w:drawing>
           <wp:inline distT="0" distB="0" distL="0" distR="0" wp14:anchorId="094B84B8" wp14:editId="7E9A8DE7">
@@ -1911,6 +1919,7 @@
         <w:rPr>
           <w:b/>
           <w:bCs/>
+          <w:noProof/>
         </w:rPr>
         <w:lastRenderedPageBreak/>
         <w:drawing>
@@ -1987,6 +1996,9 @@
         </w:rPr>
       </w:pPr>
       <w:r>
+        <w:rPr>
+          <w:noProof/>
+        </w:rPr>
         <w:lastRenderedPageBreak/>
         <w:drawing>
           <wp:inline distT="0" distB="0" distL="0" distR="0" wp14:anchorId="661B94ED" wp14:editId="5FB62A70">
@@ -2065,6 +2077,7 @@
         <w:rPr>
           <w:b/>
           <w:bCs/>
+          <w:noProof/>
         </w:rPr>
         <w:lastRenderedPageBreak/>
         <w:drawing>
@@ -2115,6 +2128,7 @@
         <w:rPr>
           <w:b/>
           <w:bCs/>
+          <w:noProof/>
         </w:rPr>
         <w:lastRenderedPageBreak/>
         <w:drawing>
@@ -2154,6 +2168,209 @@
         </w:drawing>
       </w:r>
     </w:p>
+    <w:p>
+      <w:pPr>
+        <w:rPr>
+          <w:b/>
+          <w:bCs/>
+        </w:rPr>
+      </w:pPr>
+    </w:p>
+    <w:p>
+      <w:pPr>
+        <w:rPr>
+          <w:b/>
+          <w:bCs/>
+        </w:rPr>
+      </w:pPr>
+    </w:p>
+    <w:p>
+      <w:pPr>
+        <w:rPr>
+          <w:b/>
+          <w:bCs/>
+        </w:rPr>
+      </w:pPr>
+    </w:p>
+    <w:p>
+      <w:pPr>
+        <w:rPr>
+          <w:b/>
+          <w:bCs/>
+        </w:rPr>
+      </w:pPr>
+    </w:p>
+    <w:p>
+      <w:pPr>
+        <w:rPr>
+          <w:b/>
+          <w:bCs/>
+        </w:rPr>
+      </w:pPr>
+    </w:p>
+    <w:p>
+      <w:pPr>
+        <w:rPr>
+          <w:b/>
+          <w:bCs/>
+        </w:rPr>
+      </w:pPr>
+    </w:p>
+    <w:p>
+      <w:pPr>
+        <w:rPr>
+          <w:b/>
+          <w:bCs/>
+        </w:rPr>
+      </w:pPr>
+    </w:p>
+    <w:p>
+      <w:pPr>
+        <w:rPr>
+          <w:b/>
+          <w:bCs/>
+        </w:rPr>
+      </w:pPr>
+    </w:p>
+    <w:p>
+      <w:pPr>
+        <w:rPr>
+          <w:b/>
+          <w:bCs/>
+        </w:rPr>
+      </w:pPr>
+      <w:r>
+        <w:rPr>
+          <w:b/>
+          <w:bCs/>
+        </w:rPr>
+        <w:lastRenderedPageBreak/>
+        <w:t>II. Bài tập tự làm</w:t>
+      </w:r>
+    </w:p>
+    <w:p>
+      <w:pPr>
+        <w:pStyle w:val="ListParagraph"/>
+        <w:numPr>
+          <w:ilvl w:val="0"/>
+          <w:numId w:val="2"/>
+        </w:numPr>
+        <w:rPr>
+          <w:b/>
+          <w:bCs/>
+        </w:rPr>
+      </w:pPr>
+      <w:r>
+        <w:rPr>
+          <w:b/>
+          <w:bCs/>
+        </w:rPr>
+        <w:t>Dự án công nghệ thông tin theo phương pháp Agile</w:t>
+      </w:r>
+    </w:p>
+    <w:p>
+      <w:pPr>
+        <w:ind w:left="360"/>
+        <w:rPr>
+          <w:b/>
+          <w:bCs/>
+        </w:rPr>
+      </w:pPr>
+    </w:p>
+    <w:p>
+      <w:pPr>
+        <w:ind w:left="360"/>
+        <w:rPr>
+          <w:b/>
+          <w:bCs/>
+        </w:rPr>
+      </w:pPr>
+      <w:r>
+        <w:rPr>
+          <w:b/>
+          <w:bCs/>
+        </w:rPr>
+        <w:drawing>
+          <wp:inline distT="0" distB="0" distL="0" distR="0" wp14:anchorId="55EED574" wp14:editId="1691509F">
+            <wp:extent cx="5943600" cy="6649085"/>
+            <wp:effectExtent l="0" t="0" r="0" b="0"/>
+            <wp:docPr id="1586718775" name="Picture 1" descr="A screenshot of a calendar&#10;&#10;AI-generated content may be incorrect."/>
+            <wp:cNvGraphicFramePr>
+              <a:graphicFrameLocks xmlns:a="http://schemas.openxmlformats.org/drawingml/2006/main" noChangeAspect="1"/>
+            </wp:cNvGraphicFramePr>
+            <a:graphic xmlns:a="http://schemas.openxmlformats.org/drawingml/2006/main">
+              <a:graphicData uri="http://schemas.openxmlformats.org/drawingml/2006/picture">
+                <pic:pic xmlns:pic="http://schemas.openxmlformats.org/drawingml/2006/picture">
+                  <pic:nvPicPr>
+                    <pic:cNvPr id="1586718775" name="Picture 1" descr="A screenshot of a calendar&#10;&#10;AI-generated content may be incorrect."/>
+                    <pic:cNvPicPr/>
+                  </pic:nvPicPr>
+                  <pic:blipFill>
+                    <a:blip r:embed="rId34"/>
+                    <a:stretch>
+                      <a:fillRect/>
+                    </a:stretch>
+                  </pic:blipFill>
+                  <pic:spPr>
+                    <a:xfrm>
+                      <a:off x="0" y="0"/>
+                      <a:ext cx="5943600" cy="6649085"/>
+                    </a:xfrm>
+                    <a:prstGeom prst="rect">
+                      <a:avLst/>
+                    </a:prstGeom>
+                  </pic:spPr>
+                </pic:pic>
+              </a:graphicData>
+            </a:graphic>
+          </wp:inline>
+        </w:drawing>
+      </w:r>
+    </w:p>
+    <w:p>
+      <w:pPr>
+        <w:ind w:left="360"/>
+        <w:rPr>
+          <w:b/>
+          <w:bCs/>
+        </w:rPr>
+      </w:pPr>
+    </w:p>
+    <w:p>
+      <w:pPr>
+        <w:ind w:left="360"/>
+        <w:rPr>
+          <w:b/>
+          <w:bCs/>
+        </w:rPr>
+      </w:pPr>
+      <w:r>
+        <w:rPr>
+          <w:b/>
+          <w:bCs/>
+        </w:rPr>
+        <w:lastRenderedPageBreak/>
+        <w:t>a.</w:t>
+      </w:r>
+    </w:p>
+    <w:p>
+      <w:pPr>
+        <w:ind w:left="360"/>
+        <w:rPr>
+          <w:b/>
+          <w:bCs/>
+        </w:rPr>
+      </w:pPr>
+    </w:p>
+    <w:p>
+      <w:pPr>
+        <w:ind w:left="360"/>
+        <w:rPr>
+          <w:b/>
+          <w:bCs/>
+        </w:rPr>
+      </w:pPr>
+    </w:p>
     <w:sectPr>
       <w:pgSz w:w="12240" w:h="15840"/>
       <w:pgMar w:top="1440" w:right="1440" w:bottom="1440" w:left="1440" w:header="720" w:footer="720" w:gutter="0"/>
@@ -2167,12 +2384,12 @@
 <file path=word/numbering.xml><?xml version="1.0" encoding="utf-8"?>
 <w:numbering xmlns:wpc="http://schemas.microsoft.com/office/word/2010/wordprocessingCanvas" xmlns:cx="http://schemas.microsoft.com/office/drawing/2014/chartex" xmlns:cx1="http://schemas.microsoft.com/office/drawing/2015/9/8/chartex" xmlns:cx2="http://schemas.microsoft.com/office/drawing/2015/10/21/chartex" xmlns:cx3="http://schemas.microsoft.com/office/drawing/2016/5/9/chartex" xmlns:cx4="http://schemas.microsoft.com/office/drawing/2016/5/10/chartex" xmlns:cx5="http://schemas.microsoft.com/office/drawing/2016/5/11/chartex" xmlns:cx6="http://schemas.microsoft.com/office/drawing/2016/5/12/chartex" xmlns:cx7="http://schemas.microsoft.com/office/drawing/2016/5/13/chartex" xmlns:cx8="http://schemas.microsoft.com/office/drawing/2016/5/14/chartex" xmlns:mc="http://schemas.openxmlformats.org/markup-compatibility/2006" xmlns:aink="http://schemas.microsoft.com/office/drawing/2016/ink" xmlns:am3d="http://schemas.microsoft.com/office/drawing/2017/model3d" xmlns:o="urn:schemas-microsoft-com:office:office" xmlns:oel="http://schemas.microsoft.com/office/2019/extlst" xmlns:r="http://schemas.openxmlformats.org/officeDocument/2006/relationships" xmlns:m="http://schemas.openxmlformats.org/officeDocument/2006/math" xmlns:v="urn:schemas-microsoft-com:vml" xmlns:wp14="http://schemas.microsoft.com/office/word/2010/wordprocessingDrawing" xmlns:wp="http://schemas.openxmlformats.org/drawingml/2006/wordprocessingDrawing" xmlns:w10="urn:schemas-microsoft-com:office:word" xmlns:w="http://schemas.openxmlformats.org/wordprocessingml/2006/main" xmlns:w14="http://schemas.microsoft.com/office/word/2010/wordml" xmlns:w15="http://schemas.microsoft.com/office/word/2012/wordml" xmlns:w16cex="http://schemas.microsoft.com/office/word/2018/wordml/cex" xmlns:w16cid="http://schemas.microsoft.com/office/word/2016/wordml/cid" xmlns:w16="http://schemas.microsoft.com/office/word/2018/wordml" xmlns:w16du="http://schemas.microsoft.com/office/word/2023/wordml/word16du" xmlns:w16sdtdh="http://schemas.microsoft.com/office/word/2020/wordml/sdtdatahash" xmlns:w16sdtfl="http://schemas.microsoft.com/office/word/2024/wordml/sdtformatlock" xmlns:w16se="http://schemas.microsoft.com/office/word/2015/wordml/symex" xmlns:wpg="http://schemas.microsoft.com/office/word/2010/wordprocessingGroup" xmlns:wpi="http://schemas.microsoft.com/office/word/2010/wordprocessingInk" xmlns:wne="http://schemas.microsoft.com/office/word/2006/wordml" xmlns:wps="http://schemas.microsoft.com/office/word/2010/wordprocessingShape" mc:Ignorable="w14 w15 w16se w16cid w16 w16cex w16sdtdh w16sdtfl w16du wp14">
   <w:abstractNum w:abstractNumId="0" w15:restartNumberingAfterBreak="0">
-    <w:nsid w:val="478D1DBB"/>
+    <w:nsid w:val="17C220DE"/>
     <w:multiLevelType w:val="hybridMultilevel"/>
-    <w:tmpl w:val="32E4B66A"/>
-    <w:lvl w:ilvl="0" w:tplc="04090019">
+    <w:tmpl w:val="D68C4E26"/>
+    <w:lvl w:ilvl="0" w:tplc="0409000F">
       <w:start w:val="1"/>
-      <w:numFmt w:val="lowerLetter"/>
+      <w:numFmt w:val="decimal"/>
       <w:lvlText w:val="%1."/>
       <w:lvlJc w:val="left"/>
       <w:pPr>
@@ -2255,7 +2472,99 @@
       </w:pPr>
     </w:lvl>
   </w:abstractNum>
+  <w:abstractNum w:abstractNumId="1" w15:restartNumberingAfterBreak="0">
+    <w:nsid w:val="478D1DBB"/>
+    <w:multiLevelType w:val="hybridMultilevel"/>
+    <w:tmpl w:val="32E4B66A"/>
+    <w:lvl w:ilvl="0" w:tplc="04090019">
+      <w:start w:val="1"/>
+      <w:numFmt w:val="lowerLetter"/>
+      <w:lvlText w:val="%1."/>
+      <w:lvlJc w:val="left"/>
+      <w:pPr>
+        <w:ind w:left="720" w:hanging="360"/>
+      </w:pPr>
+      <w:rPr>
+        <w:rFonts w:hint="default"/>
+      </w:rPr>
+    </w:lvl>
+    <w:lvl w:ilvl="1" w:tplc="04090019" w:tentative="1">
+      <w:start w:val="1"/>
+      <w:numFmt w:val="lowerLetter"/>
+      <w:lvlText w:val="%2."/>
+      <w:lvlJc w:val="left"/>
+      <w:pPr>
+        <w:ind w:left="1440" w:hanging="360"/>
+      </w:pPr>
+    </w:lvl>
+    <w:lvl w:ilvl="2" w:tplc="0409001B" w:tentative="1">
+      <w:start w:val="1"/>
+      <w:numFmt w:val="lowerRoman"/>
+      <w:lvlText w:val="%3."/>
+      <w:lvlJc w:val="right"/>
+      <w:pPr>
+        <w:ind w:left="2160" w:hanging="180"/>
+      </w:pPr>
+    </w:lvl>
+    <w:lvl w:ilvl="3" w:tplc="0409000F" w:tentative="1">
+      <w:start w:val="1"/>
+      <w:numFmt w:val="decimal"/>
+      <w:lvlText w:val="%4."/>
+      <w:lvlJc w:val="left"/>
+      <w:pPr>
+        <w:ind w:left="2880" w:hanging="360"/>
+      </w:pPr>
+    </w:lvl>
+    <w:lvl w:ilvl="4" w:tplc="04090019" w:tentative="1">
+      <w:start w:val="1"/>
+      <w:numFmt w:val="lowerLetter"/>
+      <w:lvlText w:val="%5."/>
+      <w:lvlJc w:val="left"/>
+      <w:pPr>
+        <w:ind w:left="3600" w:hanging="360"/>
+      </w:pPr>
+    </w:lvl>
+    <w:lvl w:ilvl="5" w:tplc="0409001B" w:tentative="1">
+      <w:start w:val="1"/>
+      <w:numFmt w:val="lowerRoman"/>
+      <w:lvlText w:val="%6."/>
+      <w:lvlJc w:val="right"/>
+      <w:pPr>
+        <w:ind w:left="4320" w:hanging="180"/>
+      </w:pPr>
+    </w:lvl>
+    <w:lvl w:ilvl="6" w:tplc="0409000F" w:tentative="1">
+      <w:start w:val="1"/>
+      <w:numFmt w:val="decimal"/>
+      <w:lvlText w:val="%7."/>
+      <w:lvlJc w:val="left"/>
+      <w:pPr>
+        <w:ind w:left="5040" w:hanging="360"/>
+      </w:pPr>
+    </w:lvl>
+    <w:lvl w:ilvl="7" w:tplc="04090019" w:tentative="1">
+      <w:start w:val="1"/>
+      <w:numFmt w:val="lowerLetter"/>
+      <w:lvlText w:val="%8."/>
+      <w:lvlJc w:val="left"/>
+      <w:pPr>
+        <w:ind w:left="5760" w:hanging="360"/>
+      </w:pPr>
+    </w:lvl>
+    <w:lvl w:ilvl="8" w:tplc="0409001B" w:tentative="1">
+      <w:start w:val="1"/>
+      <w:numFmt w:val="lowerRoman"/>
+      <w:lvlText w:val="%9."/>
+      <w:lvlJc w:val="right"/>
+      <w:pPr>
+        <w:ind w:left="6480" w:hanging="180"/>
+      </w:pPr>
+    </w:lvl>
+  </w:abstractNum>
   <w:num w:numId="1" w16cid:durableId="356935196">
+    <w:abstractNumId w:val="1"/>
+  </w:num>
+  <w:num w:numId="2" w16cid:durableId="1151142331">
     <w:abstractNumId w:val="0"/>
   </w:num>
 </w:numbering>
